--- a/GIT学习.docx
+++ b/GIT学习.docx
@@ -15,7 +15,21 @@
         <w:rPr>
           <w:rFonts w:hint="eastAsia"/>
         </w:rPr>
-        <w:t>查询Git配置及所在的文件夹</w:t>
+        <w:t>查询</w:t>
+      </w:r>
+      <w:proofErr w:type="spellStart"/>
+      <w:r>
+        <w:rPr>
+          <w:rFonts w:hint="eastAsia"/>
+        </w:rPr>
+        <w:t>Git</w:t>
+      </w:r>
+      <w:proofErr w:type="spellEnd"/>
+      <w:r>
+        <w:rPr>
+          <w:rFonts w:hint="eastAsia"/>
+        </w:rPr>
+        <w:t>配置及所在的文件夹</w:t>
       </w:r>
     </w:p>
     <w:p>
@@ -23,8 +37,21 @@
         <w:pStyle w:val="a3"/>
         <w:ind w:left="360" w:firstLineChars="0" w:firstLine="0"/>
       </w:pPr>
-      <w:r>
-        <w:t>git config --list --show-origin</w:t>
+      <w:proofErr w:type="spellStart"/>
+      <w:r>
+        <w:t>git</w:t>
+      </w:r>
+      <w:proofErr w:type="spellEnd"/>
+      <w:r>
+        <w:t xml:space="preserve"> </w:t>
+      </w:r>
+      <w:proofErr w:type="spellStart"/>
+      <w:r>
+        <w:t>config</w:t>
+      </w:r>
+      <w:proofErr w:type="spellEnd"/>
+      <w:r>
+        <w:t xml:space="preserve"> --list --show-origin</w:t>
       </w:r>
     </w:p>
     <w:p>
@@ -55,7 +82,23 @@
         <w:ind w:left="360"/>
       </w:pPr>
       <w:r>
-        <w:t>C:\Users\sunguiquan&gt;git config --global user.name "felix sun"</w:t>
+        <w:t xml:space="preserve">C:\Users\sunguiquan&gt;git </w:t>
+      </w:r>
+      <w:proofErr w:type="spellStart"/>
+      <w:r>
+        <w:t>config</w:t>
+      </w:r>
+      <w:proofErr w:type="spellEnd"/>
+      <w:r>
+        <w:t xml:space="preserve"> --global user.name "</w:t>
+      </w:r>
+      <w:proofErr w:type="spellStart"/>
+      <w:r>
+        <w:t>felix</w:t>
+      </w:r>
+      <w:proofErr w:type="spellEnd"/>
+      <w:r>
+        <w:t xml:space="preserve"> sun"</w:t>
       </w:r>
     </w:p>
     <w:p>
@@ -64,7 +107,23 @@
         <w:ind w:left="720" w:firstLineChars="0" w:firstLine="60"/>
       </w:pPr>
       <w:r>
-        <w:t xml:space="preserve">C:\Users\sunguiquan&gt;git config --global user.email </w:t>
+        <w:t xml:space="preserve">C:\Users\sunguiquan&gt;git </w:t>
+      </w:r>
+      <w:proofErr w:type="spellStart"/>
+      <w:r>
+        <w:t>config</w:t>
+      </w:r>
+      <w:proofErr w:type="spellEnd"/>
+      <w:r>
+        <w:t xml:space="preserve"> --global </w:t>
+      </w:r>
+      <w:proofErr w:type="spellStart"/>
+      <w:r>
+        <w:t>user.email</w:t>
+      </w:r>
+      <w:proofErr w:type="spellEnd"/>
+      <w:r>
+        <w:t xml:space="preserve"> </w:t>
       </w:r>
       <w:hyperlink r:id="rId5" w:history="1">
         <w:r>
@@ -98,8 +157,16 @@
         <w:rPr>
           <w:rStyle w:val="fontstyle01"/>
         </w:rPr>
-        <w:t>针对特定项目使用不同的用户名称与邮件地址时，可以在那个项目目录下运</w:t>
-      </w:r>
+        <w:t>针对特定项目使用不同的用户名称与邮件地址时，可以在那个项目</w:t>
+      </w:r>
+      <w:proofErr w:type="gramStart"/>
+      <w:r>
+        <w:rPr>
+          <w:rStyle w:val="fontstyle01"/>
+        </w:rPr>
+        <w:t>目录下运</w:t>
+      </w:r>
+      <w:proofErr w:type="gramEnd"/>
       <w:r>
         <w:rPr>
           <w:rFonts w:ascii="KaiGenGothicCN" w:hAnsi="KaiGenGothicCN"/>
@@ -161,7 +228,65 @@
         <w:ind w:left="360" w:firstLineChars="0" w:firstLine="0"/>
       </w:pPr>
       <w:r>
-        <w:t>C:\Users\sunguiquan&gt;git config --global core.editor "'F:\applicationfolder\npp.7.8.9.bin.x64.exe' -multiInst -notabbar -nosession -noPlugin"</w:t>
+        <w:t xml:space="preserve">C:\Users\sunguiquan&gt;git </w:t>
+      </w:r>
+      <w:proofErr w:type="spellStart"/>
+      <w:r>
+        <w:t>config</w:t>
+      </w:r>
+      <w:proofErr w:type="spellEnd"/>
+      <w:r>
+        <w:t xml:space="preserve"> --global </w:t>
+      </w:r>
+      <w:proofErr w:type="spellStart"/>
+      <w:proofErr w:type="gramStart"/>
+      <w:r>
+        <w:t>core.editor</w:t>
+      </w:r>
+      <w:proofErr w:type="spellEnd"/>
+      <w:proofErr w:type="gramEnd"/>
+      <w:r>
+        <w:t xml:space="preserve"> "'F:\</w:t>
+      </w:r>
+      <w:proofErr w:type="spellStart"/>
+      <w:r>
+        <w:t>applicationfolder</w:t>
+      </w:r>
+      <w:proofErr w:type="spellEnd"/>
+      <w:r>
+        <w:t>\npp.7.8.9.bin.x64.exe' -</w:t>
+      </w:r>
+      <w:proofErr w:type="spellStart"/>
+      <w:r>
+        <w:t>multiInst</w:t>
+      </w:r>
+      <w:proofErr w:type="spellEnd"/>
+      <w:r>
+        <w:t xml:space="preserve"> -</w:t>
+      </w:r>
+      <w:proofErr w:type="spellStart"/>
+      <w:r>
+        <w:t>notabbar</w:t>
+      </w:r>
+      <w:proofErr w:type="spellEnd"/>
+      <w:r>
+        <w:t xml:space="preserve"> -</w:t>
+      </w:r>
+      <w:proofErr w:type="spellStart"/>
+      <w:r>
+        <w:t>nosession</w:t>
+      </w:r>
+      <w:proofErr w:type="spellEnd"/>
+      <w:r>
+        <w:t xml:space="preserve"> -</w:t>
+      </w:r>
+      <w:proofErr w:type="spellStart"/>
+      <w:r>
+        <w:t>noPlugin</w:t>
+      </w:r>
+      <w:proofErr w:type="spellEnd"/>
+      <w:r>
+        <w:t>"</w:t>
       </w:r>
     </w:p>
     <w:p>
@@ -186,7 +311,15 @@
         <w:ind w:left="360" w:firstLineChars="0" w:firstLine="0"/>
       </w:pPr>
       <w:r>
-        <w:t xml:space="preserve">C:\Users\sunguiquan&gt;git config </w:t>
+        <w:t xml:space="preserve">C:\Users\sunguiquan&gt;git </w:t>
+      </w:r>
+      <w:proofErr w:type="spellStart"/>
+      <w:r>
+        <w:t>config</w:t>
+      </w:r>
+      <w:proofErr w:type="spellEnd"/>
+      <w:r>
+        <w:t xml:space="preserve"> </w:t>
       </w:r>
       <w:r>
         <w:t>–</w:t>
@@ -217,7 +350,15 @@
         <w:ind w:left="360" w:firstLineChars="0" w:firstLine="0"/>
       </w:pPr>
       <w:r>
-        <w:t>C:\Users\sunguiquan&gt;git config user.name</w:t>
+        <w:t xml:space="preserve">C:\Users\sunguiquan&gt;git </w:t>
+      </w:r>
+      <w:proofErr w:type="spellStart"/>
+      <w:r>
+        <w:t>config</w:t>
+      </w:r>
+      <w:proofErr w:type="spellEnd"/>
+      <w:r>
+        <w:t xml:space="preserve"> user.name</w:t>
       </w:r>
     </w:p>
     <w:p>
@@ -248,7 +389,15 @@
         <w:ind w:left="420" w:firstLineChars="0" w:firstLine="0"/>
       </w:pPr>
       <w:r>
-        <w:t>C:\Users\sunguiquan&gt;git config user.name</w:t>
+        <w:t xml:space="preserve">C:\Users\sunguiquan&gt;git </w:t>
+      </w:r>
+      <w:proofErr w:type="spellStart"/>
+      <w:r>
+        <w:t>config</w:t>
+      </w:r>
+      <w:proofErr w:type="spellEnd"/>
+      <w:r>
+        <w:t xml:space="preserve"> user.name</w:t>
       </w:r>
     </w:p>
     <w:p>
@@ -293,8 +442,13 @@
         <w:ind w:left="360"/>
       </w:pPr>
       <w:r>
-        <w:t>C:\Users\sunguiquan&gt;git help config</w:t>
-      </w:r>
+        <w:t xml:space="preserve">C:\Users\sunguiquan&gt;git help </w:t>
+      </w:r>
+      <w:proofErr w:type="spellStart"/>
+      <w:r>
+        <w:t>config</w:t>
+      </w:r>
+      <w:proofErr w:type="spellEnd"/>
     </w:p>
     <w:p>
       <w:pPr>
@@ -302,7 +456,15 @@
         <w:ind w:left="720" w:firstLineChars="0" w:firstLine="60"/>
       </w:pPr>
       <w:r>
-        <w:t xml:space="preserve">C:\Users\sunguiquan&gt;git config </w:t>
+        <w:t xml:space="preserve">C:\Users\sunguiquan&gt;git </w:t>
+      </w:r>
+      <w:proofErr w:type="spellStart"/>
+      <w:r>
+        <w:t>config</w:t>
+      </w:r>
+      <w:proofErr w:type="spellEnd"/>
+      <w:r>
+        <w:t xml:space="preserve"> </w:t>
       </w:r>
       <w:r>
         <w:t>–</w:t>
@@ -341,15 +503,28 @@
         <w:ind w:firstLine="360"/>
       </w:pPr>
       <w:r>
-        <w:t>G:\gitprojects&gt;git init</w:t>
-      </w:r>
+        <w:t xml:space="preserve">G:\gitprojects&gt;git </w:t>
+      </w:r>
+      <w:proofErr w:type="spellStart"/>
+      <w:r>
+        <w:t>init</w:t>
+      </w:r>
+      <w:proofErr w:type="spellEnd"/>
     </w:p>
     <w:p>
       <w:pPr>
         <w:ind w:firstLine="360"/>
       </w:pPr>
       <w:r>
-        <w:t>Initialized empty Git repository in G:/gitprojects/.git/</w:t>
+        <w:t xml:space="preserve">Initialized empty </w:t>
+      </w:r>
+      <w:proofErr w:type="spellStart"/>
+      <w:r>
+        <w:t>Git</w:t>
+      </w:r>
+      <w:proofErr w:type="spellEnd"/>
+      <w:r>
+        <w:t xml:space="preserve"> repository in G:/gitprojects/.git/</w:t>
       </w:r>
     </w:p>
     <w:p>
@@ -386,7 +561,23 @@
         <w:ind w:left="420" w:firstLineChars="0" w:firstLine="0"/>
       </w:pPr>
       <w:r>
-        <w:t xml:space="preserve">G:\gitprojects&gt;git config --global http.proxy </w:t>
+        <w:t xml:space="preserve">G:\gitprojects&gt;git </w:t>
+      </w:r>
+      <w:proofErr w:type="spellStart"/>
+      <w:r>
+        <w:t>config</w:t>
+      </w:r>
+      <w:proofErr w:type="spellEnd"/>
+      <w:r>
+        <w:t xml:space="preserve"> --global </w:t>
+      </w:r>
+      <w:proofErr w:type="spellStart"/>
+      <w:r>
+        <w:t>http.proxy</w:t>
+      </w:r>
+      <w:proofErr w:type="spellEnd"/>
+      <w:r>
+        <w:t xml:space="preserve"> </w:t>
       </w:r>
       <w:hyperlink r:id="rId7" w:history="1">
         <w:r>
@@ -403,7 +594,23 @@
         <w:ind w:left="420" w:firstLineChars="0" w:firstLine="0"/>
       </w:pPr>
       <w:r>
-        <w:t xml:space="preserve">G:\gitprojects&gt;git config --global https.proxy </w:t>
+        <w:t xml:space="preserve">G:\gitprojects&gt;git </w:t>
+      </w:r>
+      <w:proofErr w:type="spellStart"/>
+      <w:r>
+        <w:t>config</w:t>
+      </w:r>
+      <w:proofErr w:type="spellEnd"/>
+      <w:r>
+        <w:t xml:space="preserve"> --global </w:t>
+      </w:r>
+      <w:proofErr w:type="spellStart"/>
+      <w:r>
+        <w:t>https.proxy</w:t>
+      </w:r>
+      <w:proofErr w:type="spellEnd"/>
+      <w:r>
+        <w:t xml:space="preserve"> </w:t>
       </w:r>
       <w:hyperlink r:id="rId8" w:history="1">
         <w:r>
@@ -426,6 +633,7 @@
           <w:shd w:val="clear" w:color="auto" w:fill="FEFEF2"/>
         </w:rPr>
       </w:pPr>
+      <w:proofErr w:type="spellStart"/>
       <w:r>
         <w:rPr>
           <w:rFonts w:ascii="Verdana" w:hAnsi="Verdana"/>
@@ -434,13 +642,10 @@
           <w:szCs w:val="20"/>
           <w:shd w:val="clear" w:color="auto" w:fill="FEFEF2"/>
         </w:rPr>
-        <w:t>git config --global --unset http.proxy</w:t>
-      </w:r>
-    </w:p>
-    <w:p>
-      <w:pPr>
-        <w:pStyle w:val="a3"/>
-        <w:ind w:left="420" w:firstLineChars="0" w:firstLine="0"/>
+        <w:t>git</w:t>
+      </w:r>
+      <w:proofErr w:type="spellEnd"/>
+      <w:r>
         <w:rPr>
           <w:rFonts w:ascii="Verdana" w:hAnsi="Verdana"/>
           <w:color w:val="000000"/>
@@ -448,7 +653,9 @@
           <w:szCs w:val="20"/>
           <w:shd w:val="clear" w:color="auto" w:fill="FEFEF2"/>
         </w:rPr>
-      </w:pPr>
+        <w:t xml:space="preserve"> </w:t>
+      </w:r>
+      <w:proofErr w:type="spellStart"/>
       <w:r>
         <w:rPr>
           <w:rFonts w:ascii="Verdana" w:hAnsi="Verdana"/>
@@ -457,8 +664,104 @@
           <w:szCs w:val="20"/>
           <w:shd w:val="clear" w:color="auto" w:fill="FEFEF2"/>
         </w:rPr>
-        <w:t>git config --global --unset https.proxy</w:t>
-      </w:r>
+        <w:t>config</w:t>
+      </w:r>
+      <w:proofErr w:type="spellEnd"/>
+      <w:r>
+        <w:rPr>
+          <w:rFonts w:ascii="Verdana" w:hAnsi="Verdana"/>
+          <w:color w:val="000000"/>
+          <w:sz w:val="20"/>
+          <w:szCs w:val="20"/>
+          <w:shd w:val="clear" w:color="auto" w:fill="FEFEF2"/>
+        </w:rPr>
+        <w:t xml:space="preserve"> --global --unset </w:t>
+      </w:r>
+      <w:proofErr w:type="spellStart"/>
+      <w:proofErr w:type="gramStart"/>
+      <w:r>
+        <w:rPr>
+          <w:rFonts w:ascii="Verdana" w:hAnsi="Verdana"/>
+          <w:color w:val="000000"/>
+          <w:sz w:val="20"/>
+          <w:szCs w:val="20"/>
+          <w:shd w:val="clear" w:color="auto" w:fill="FEFEF2"/>
+        </w:rPr>
+        <w:t>http.proxy</w:t>
+      </w:r>
+      <w:proofErr w:type="spellEnd"/>
+      <w:proofErr w:type="gramEnd"/>
+    </w:p>
+    <w:p>
+      <w:pPr>
+        <w:pStyle w:val="a3"/>
+        <w:ind w:left="420" w:firstLineChars="0" w:firstLine="0"/>
+        <w:rPr>
+          <w:rFonts w:ascii="Verdana" w:hAnsi="Verdana"/>
+          <w:color w:val="000000"/>
+          <w:sz w:val="20"/>
+          <w:szCs w:val="20"/>
+          <w:shd w:val="clear" w:color="auto" w:fill="FEFEF2"/>
+        </w:rPr>
+      </w:pPr>
+      <w:proofErr w:type="spellStart"/>
+      <w:r>
+        <w:rPr>
+          <w:rFonts w:ascii="Verdana" w:hAnsi="Verdana"/>
+          <w:color w:val="000000"/>
+          <w:sz w:val="20"/>
+          <w:szCs w:val="20"/>
+          <w:shd w:val="clear" w:color="auto" w:fill="FEFEF2"/>
+        </w:rPr>
+        <w:t>git</w:t>
+      </w:r>
+      <w:proofErr w:type="spellEnd"/>
+      <w:r>
+        <w:rPr>
+          <w:rFonts w:ascii="Verdana" w:hAnsi="Verdana"/>
+          <w:color w:val="000000"/>
+          <w:sz w:val="20"/>
+          <w:szCs w:val="20"/>
+          <w:shd w:val="clear" w:color="auto" w:fill="FEFEF2"/>
+        </w:rPr>
+        <w:t xml:space="preserve"> </w:t>
+      </w:r>
+      <w:proofErr w:type="spellStart"/>
+      <w:r>
+        <w:rPr>
+          <w:rFonts w:ascii="Verdana" w:hAnsi="Verdana"/>
+          <w:color w:val="000000"/>
+          <w:sz w:val="20"/>
+          <w:szCs w:val="20"/>
+          <w:shd w:val="clear" w:color="auto" w:fill="FEFEF2"/>
+        </w:rPr>
+        <w:t>config</w:t>
+      </w:r>
+      <w:proofErr w:type="spellEnd"/>
+      <w:r>
+        <w:rPr>
+          <w:rFonts w:ascii="Verdana" w:hAnsi="Verdana"/>
+          <w:color w:val="000000"/>
+          <w:sz w:val="20"/>
+          <w:szCs w:val="20"/>
+          <w:shd w:val="clear" w:color="auto" w:fill="FEFEF2"/>
+        </w:rPr>
+        <w:t xml:space="preserve"> --global --unset </w:t>
+      </w:r>
+      <w:proofErr w:type="spellStart"/>
+      <w:proofErr w:type="gramStart"/>
+      <w:r>
+        <w:rPr>
+          <w:rFonts w:ascii="Verdana" w:hAnsi="Verdana"/>
+          <w:color w:val="000000"/>
+          <w:sz w:val="20"/>
+          <w:szCs w:val="20"/>
+          <w:shd w:val="clear" w:color="auto" w:fill="FEFEF2"/>
+        </w:rPr>
+        <w:t>https.proxy</w:t>
+      </w:r>
+      <w:proofErr w:type="spellEnd"/>
+      <w:proofErr w:type="gramEnd"/>
     </w:p>
     <w:p>
       <w:pPr>
@@ -494,7 +797,29 @@
           <w:szCs w:val="20"/>
           <w:shd w:val="clear" w:color="auto" w:fill="FEFEF2"/>
         </w:rPr>
-        <w:t>，本例如下：</w:t>
+        <w:t>，</w:t>
+      </w:r>
+      <w:proofErr w:type="gramStart"/>
+      <w:r>
+        <w:rPr>
+          <w:rFonts w:ascii="Verdana" w:hAnsi="Verdana" w:hint="eastAsia"/>
+          <w:color w:val="000000"/>
+          <w:sz w:val="20"/>
+          <w:szCs w:val="20"/>
+          <w:shd w:val="clear" w:color="auto" w:fill="FEFEF2"/>
+        </w:rPr>
+        <w:t>本例如</w:t>
+      </w:r>
+      <w:proofErr w:type="gramEnd"/>
+      <w:r>
+        <w:rPr>
+          <w:rFonts w:ascii="Verdana" w:hAnsi="Verdana" w:hint="eastAsia"/>
+          <w:color w:val="000000"/>
+          <w:sz w:val="20"/>
+          <w:szCs w:val="20"/>
+          <w:shd w:val="clear" w:color="auto" w:fill="FEFEF2"/>
+        </w:rPr>
+        <w:t>下：</w:t>
       </w:r>
     </w:p>
     <w:p>
@@ -553,12 +878,14 @@
         </w:rPr>
         <w:t xml:space="preserve"> “</w:t>
       </w:r>
+      <w:proofErr w:type="spellStart"/>
       <w:r>
         <w:rPr>
           <w:rStyle w:val="fontstyle01"/>
         </w:rPr>
         <w:t>gitstudy</w:t>
       </w:r>
+      <w:proofErr w:type="spellEnd"/>
       <w:r>
         <w:rPr>
           <w:rStyle w:val="fontstyle01"/>
@@ -581,7 +908,21 @@
         <w:rPr>
           <w:rStyle w:val="fontstyle21"/>
         </w:rPr>
-        <w:t xml:space="preserve">.git </w:t>
+        <w:t>.</w:t>
+      </w:r>
+      <w:proofErr w:type="spellStart"/>
+      <w:r>
+        <w:rPr>
+          <w:rStyle w:val="fontstyle21"/>
+        </w:rPr>
+        <w:t>git</w:t>
+      </w:r>
+      <w:proofErr w:type="spellEnd"/>
+      <w:r>
+        <w:rPr>
+          <w:rStyle w:val="fontstyle21"/>
+        </w:rPr>
+        <w:t xml:space="preserve"> </w:t>
       </w:r>
       <w:r>
         <w:rPr>
@@ -611,7 +952,21 @@
         <w:rPr>
           <w:rStyle w:val="fontstyle21"/>
         </w:rPr>
-        <w:t xml:space="preserve">.git </w:t>
+        <w:t>.</w:t>
+      </w:r>
+      <w:proofErr w:type="spellStart"/>
+      <w:r>
+        <w:rPr>
+          <w:rStyle w:val="fontstyle21"/>
+        </w:rPr>
+        <w:t>git</w:t>
+      </w:r>
+      <w:proofErr w:type="spellEnd"/>
+      <w:r>
+        <w:rPr>
+          <w:rStyle w:val="fontstyle21"/>
+        </w:rPr>
+        <w:t xml:space="preserve"> </w:t>
       </w:r>
       <w:r>
         <w:rPr>
@@ -637,12 +992,14 @@
         </w:rPr>
         <w:t xml:space="preserve"> </w:t>
       </w:r>
+      <w:proofErr w:type="spellStart"/>
       <w:r>
         <w:rPr>
           <w:rStyle w:val="fontstyle21"/>
         </w:rPr>
         <w:t>gitstudy</w:t>
       </w:r>
+      <w:proofErr w:type="spellEnd"/>
       <w:r>
         <w:rPr>
           <w:rStyle w:val="fontstyle01"/>
@@ -713,13 +1070,10 @@
           <w:szCs w:val="20"/>
           <w:shd w:val="clear" w:color="auto" w:fill="FEFEF2"/>
         </w:rPr>
-        <w:t xml:space="preserve"> newName</w:t>
-      </w:r>
-    </w:p>
-    <w:p>
-      <w:pPr>
-        <w:pStyle w:val="a3"/>
-        <w:ind w:left="360" w:firstLineChars="0" w:firstLine="0"/>
+        <w:t xml:space="preserve"> </w:t>
+      </w:r>
+      <w:proofErr w:type="spellStart"/>
+      <w:r>
         <w:rPr>
           <w:rFonts w:ascii="Verdana" w:hAnsi="Verdana"/>
           <w:color w:val="000000"/>
@@ -727,6 +1081,21 @@
           <w:szCs w:val="20"/>
           <w:shd w:val="clear" w:color="auto" w:fill="FEFEF2"/>
         </w:rPr>
+        <w:t>newName</w:t>
+      </w:r>
+      <w:proofErr w:type="spellEnd"/>
+    </w:p>
+    <w:p>
+      <w:pPr>
+        <w:pStyle w:val="a3"/>
+        <w:ind w:left="360" w:firstLineChars="0" w:firstLine="0"/>
+        <w:rPr>
+          <w:rFonts w:ascii="Verdana" w:hAnsi="Verdana"/>
+          <w:color w:val="000000"/>
+          <w:sz w:val="20"/>
+          <w:szCs w:val="20"/>
+          <w:shd w:val="clear" w:color="auto" w:fill="FEFEF2"/>
+        </w:rPr>
       </w:pPr>
     </w:p>
     <w:p>
@@ -932,13 +1301,10 @@
           <w:shd w:val="clear" w:color="auto" w:fill="FEFEF2"/>
         </w:rPr>
         <w:lastRenderedPageBreak/>
-        <w:t xml:space="preserve">  (use "git restore --staged &lt;file&gt;..." to unstage)</w:t>
-      </w:r>
-    </w:p>
-    <w:p>
-      <w:pPr>
-        <w:pStyle w:val="a3"/>
-        <w:ind w:left="420" w:firstLineChars="0" w:firstLine="0"/>
+        <w:t xml:space="preserve">  (use "</w:t>
+      </w:r>
+      <w:proofErr w:type="spellStart"/>
+      <w:r>
         <w:rPr>
           <w:rFonts w:ascii="Verdana" w:hAnsi="Verdana"/>
           <w:color w:val="000000"/>
@@ -946,7 +1312,9 @@
           <w:szCs w:val="20"/>
           <w:shd w:val="clear" w:color="auto" w:fill="FEFEF2"/>
         </w:rPr>
-      </w:pPr>
+        <w:t>git</w:t>
+      </w:r>
+      <w:proofErr w:type="spellEnd"/>
       <w:r>
         <w:rPr>
           <w:rFonts w:ascii="Verdana" w:hAnsi="Verdana"/>
@@ -955,13 +1323,10 @@
           <w:szCs w:val="20"/>
           <w:shd w:val="clear" w:color="auto" w:fill="FEFEF2"/>
         </w:rPr>
-        <w:t xml:space="preserve">        new file:   readme.txt</w:t>
-      </w:r>
-    </w:p>
-    <w:p>
-      <w:pPr>
-        <w:pStyle w:val="a3"/>
-        <w:ind w:left="360" w:firstLineChars="0" w:firstLine="0"/>
+        <w:t xml:space="preserve"> restore --staged &lt;file&gt;..." to </w:t>
+      </w:r>
+      <w:proofErr w:type="spellStart"/>
+      <w:r>
         <w:rPr>
           <w:rFonts w:ascii="Verdana" w:hAnsi="Verdana"/>
           <w:color w:val="000000"/>
@@ -969,6 +1334,54 @@
           <w:szCs w:val="20"/>
           <w:shd w:val="clear" w:color="auto" w:fill="FEFEF2"/>
         </w:rPr>
+        <w:t>unstage</w:t>
+      </w:r>
+      <w:proofErr w:type="spellEnd"/>
+      <w:r>
+        <w:rPr>
+          <w:rFonts w:ascii="Verdana" w:hAnsi="Verdana"/>
+          <w:color w:val="000000"/>
+          <w:sz w:val="20"/>
+          <w:szCs w:val="20"/>
+          <w:shd w:val="clear" w:color="auto" w:fill="FEFEF2"/>
+        </w:rPr>
+        <w:t>)</w:t>
+      </w:r>
+    </w:p>
+    <w:p>
+      <w:pPr>
+        <w:pStyle w:val="a3"/>
+        <w:ind w:left="420" w:firstLineChars="0" w:firstLine="0"/>
+        <w:rPr>
+          <w:rFonts w:ascii="Verdana" w:hAnsi="Verdana"/>
+          <w:color w:val="000000"/>
+          <w:sz w:val="20"/>
+          <w:szCs w:val="20"/>
+          <w:shd w:val="clear" w:color="auto" w:fill="FEFEF2"/>
+        </w:rPr>
+      </w:pPr>
+      <w:r>
+        <w:rPr>
+          <w:rFonts w:ascii="Verdana" w:hAnsi="Verdana"/>
+          <w:color w:val="000000"/>
+          <w:sz w:val="20"/>
+          <w:szCs w:val="20"/>
+          <w:shd w:val="clear" w:color="auto" w:fill="FEFEF2"/>
+        </w:rPr>
+        <w:t xml:space="preserve">        new file:   readme.txt</w:t>
+      </w:r>
+    </w:p>
+    <w:p>
+      <w:pPr>
+        <w:pStyle w:val="a3"/>
+        <w:ind w:left="360" w:firstLineChars="0" w:firstLine="0"/>
+        <w:rPr>
+          <w:rFonts w:ascii="Verdana" w:hAnsi="Verdana"/>
+          <w:color w:val="000000"/>
+          <w:sz w:val="20"/>
+          <w:szCs w:val="20"/>
+          <w:shd w:val="clear" w:color="auto" w:fill="FEFEF2"/>
+        </w:rPr>
       </w:pPr>
     </w:p>
     <w:p>
@@ -1031,7 +1444,23 @@
         <w:pStyle w:val="a3"/>
       </w:pPr>
       <w:r>
-        <w:t xml:space="preserve">  (use "git restore --staged &lt;file&gt;..." to unstage)</w:t>
+        <w:t xml:space="preserve">  (use "</w:t>
+      </w:r>
+      <w:proofErr w:type="spellStart"/>
+      <w:r>
+        <w:t>git</w:t>
+      </w:r>
+      <w:proofErr w:type="spellEnd"/>
+      <w:r>
+        <w:t xml:space="preserve"> restore --staged &lt;file&gt;..." to </w:t>
+      </w:r>
+      <w:proofErr w:type="spellStart"/>
+      <w:r>
+        <w:t>unstage</w:t>
+      </w:r>
+      <w:proofErr w:type="spellEnd"/>
+      <w:r>
+        <w:t>)</w:t>
       </w:r>
     </w:p>
     <w:p>
@@ -1056,7 +1485,35 @@
         <w:rPr>
           <w:rFonts w:hint="eastAsia"/>
         </w:rPr>
-        <w:t>任何修改之后，都需要运行git add。否则执行第一次git add之后，再修改文件，类似于如下：</w:t>
+        <w:t>任何修改之后，都需要运行</w:t>
+      </w:r>
+      <w:proofErr w:type="spellStart"/>
+      <w:r>
+        <w:rPr>
+          <w:rFonts w:hint="eastAsia"/>
+        </w:rPr>
+        <w:t>git</w:t>
+      </w:r>
+      <w:proofErr w:type="spellEnd"/>
+      <w:r>
+        <w:rPr>
+          <w:rFonts w:hint="eastAsia"/>
+        </w:rPr>
+        <w:t xml:space="preserve"> add。否则执行第一次</w:t>
+      </w:r>
+      <w:proofErr w:type="spellStart"/>
+      <w:r>
+        <w:rPr>
+          <w:rFonts w:hint="eastAsia"/>
+        </w:rPr>
+        <w:t>git</w:t>
+      </w:r>
+      <w:proofErr w:type="spellEnd"/>
+      <w:r>
+        <w:rPr>
+          <w:rFonts w:hint="eastAsia"/>
+        </w:rPr>
+        <w:t xml:space="preserve"> add之后，再修改文件，类似于如下：</w:t>
       </w:r>
     </w:p>
     <w:p>
@@ -1092,7 +1549,23 @@
         <w:ind w:left="360"/>
       </w:pPr>
       <w:r>
-        <w:t xml:space="preserve">  (use "git restore --staged &lt;file&gt;..." to unstage)</w:t>
+        <w:t xml:space="preserve">  (use "</w:t>
+      </w:r>
+      <w:proofErr w:type="spellStart"/>
+      <w:r>
+        <w:t>git</w:t>
+      </w:r>
+      <w:proofErr w:type="spellEnd"/>
+      <w:r>
+        <w:t xml:space="preserve"> restore --staged &lt;file&gt;..." to </w:t>
+      </w:r>
+      <w:proofErr w:type="spellStart"/>
+      <w:r>
+        <w:t>unstage</w:t>
+      </w:r>
+      <w:proofErr w:type="spellEnd"/>
+      <w:r>
+        <w:t>)</w:t>
       </w:r>
     </w:p>
     <w:p>
@@ -1125,7 +1598,15 @@
         <w:ind w:left="360"/>
       </w:pPr>
       <w:r>
-        <w:t xml:space="preserve">  (use "git add &lt;file&gt;..." to update what will be committed)</w:t>
+        <w:t xml:space="preserve">  (use "</w:t>
+      </w:r>
+      <w:proofErr w:type="spellStart"/>
+      <w:r>
+        <w:t>git</w:t>
+      </w:r>
+      <w:proofErr w:type="spellEnd"/>
+      <w:r>
+        <w:t xml:space="preserve"> add &lt;file&gt;..." to update what will be committed)</w:t>
       </w:r>
     </w:p>
     <w:p>
@@ -1134,7 +1615,15 @@
         <w:ind w:left="360"/>
       </w:pPr>
       <w:r>
-        <w:t xml:space="preserve">  (use "git restore &lt;file&gt;..." to discard changes in working directory)</w:t>
+        <w:t xml:space="preserve">  (use "</w:t>
+      </w:r>
+      <w:proofErr w:type="spellStart"/>
+      <w:r>
+        <w:t>git</w:t>
+      </w:r>
+      <w:proofErr w:type="spellEnd"/>
+      <w:r>
+        <w:t xml:space="preserve"> restore &lt;file&gt;..." to discard changes in working directory)</w:t>
       </w:r>
     </w:p>
     <w:p>
@@ -1240,8 +1729,13 @@
         </w:rPr>
         <w:t xml:space="preserve"> </w:t>
       </w:r>
-      <w:r>
-        <w:t xml:space="preserve">git diff </w:t>
+      <w:proofErr w:type="spellStart"/>
+      <w:r>
+        <w:t>git</w:t>
+      </w:r>
+      <w:proofErr w:type="spellEnd"/>
+      <w:r>
+        <w:t xml:space="preserve"> diff </w:t>
       </w:r>
       <w:r>
         <w:rPr>
@@ -1267,18 +1761,27 @@
           <w:color w:val="FF0000"/>
         </w:rPr>
       </w:pPr>
+      <w:proofErr w:type="spellStart"/>
       <w:r>
         <w:rPr>
           <w:rStyle w:val="fontstyle01"/>
           <w:color w:val="FF0000"/>
         </w:rPr>
-        <w:t xml:space="preserve">git diff </w:t>
-      </w:r>
+        <w:t>git</w:t>
+      </w:r>
+      <w:proofErr w:type="spellEnd"/>
       <w:r>
         <w:rPr>
           <w:rStyle w:val="fontstyle01"/>
           <w:color w:val="FF0000"/>
         </w:rPr>
+        <w:t xml:space="preserve"> diff </w:t>
+      </w:r>
+      <w:r>
+        <w:rPr>
+          <w:rStyle w:val="fontstyle01"/>
+          <w:color w:val="FF0000"/>
+        </w:rPr>
         <w:t>本身只显示尚未暂存的改动，而不是自上次提交以来所做的所有改动。</w:t>
       </w:r>
       <w:r>
@@ -1302,12 +1805,21 @@
         </w:rPr>
         <w:t xml:space="preserve"> </w:t>
       </w:r>
+      <w:proofErr w:type="spellStart"/>
       <w:r>
         <w:rPr>
           <w:rStyle w:val="fontstyle21"/>
           <w:color w:val="FF0000"/>
         </w:rPr>
-        <w:t xml:space="preserve">git diff </w:t>
+        <w:t>git</w:t>
+      </w:r>
+      <w:proofErr w:type="spellEnd"/>
+      <w:r>
+        <w:rPr>
+          <w:rStyle w:val="fontstyle21"/>
+          <w:color w:val="FF0000"/>
+        </w:rPr>
+        <w:t xml:space="preserve"> diff </w:t>
       </w:r>
       <w:r>
         <w:rPr>
@@ -1334,7 +1846,21 @@
         <w:rPr>
           <w:rStyle w:val="fontstyle01"/>
         </w:rPr>
-        <w:t>若要查看已暂存的将要添加到下次提交里的内容，可以用</w:t>
+        <w:t>若要查看已暂存的将要添加到下次</w:t>
+      </w:r>
+      <w:proofErr w:type="gramStart"/>
+      <w:r>
+        <w:rPr>
+          <w:rStyle w:val="fontstyle01"/>
+        </w:rPr>
+        <w:t>提交里</w:t>
+      </w:r>
+      <w:proofErr w:type="gramEnd"/>
+      <w:r>
+        <w:rPr>
+          <w:rStyle w:val="fontstyle01"/>
+        </w:rPr>
+        <w:t>的内容，可以用</w:t>
       </w:r>
       <w:r>
         <w:rPr>
@@ -1342,11 +1868,19 @@
         </w:rPr>
         <w:t xml:space="preserve"> </w:t>
       </w:r>
+      <w:proofErr w:type="spellStart"/>
       <w:r>
         <w:rPr>
           <w:rStyle w:val="fontstyle21"/>
         </w:rPr>
-        <w:t xml:space="preserve">git diff --staged </w:t>
+        <w:t>git</w:t>
+      </w:r>
+      <w:proofErr w:type="spellEnd"/>
+      <w:r>
+        <w:rPr>
+          <w:rStyle w:val="fontstyle21"/>
+        </w:rPr>
+        <w:t xml:space="preserve"> diff --staged </w:t>
       </w:r>
       <w:r>
         <w:rPr>
@@ -1383,7 +1917,21 @@
         <w:rPr>
           <w:rFonts w:hint="eastAsia"/>
         </w:rPr>
-        <w:t>如使用git commit ，则当前受控文件，即便未进行add，也会被提交到本地库</w:t>
+        <w:t>如使用</w:t>
+      </w:r>
+      <w:proofErr w:type="spellStart"/>
+      <w:r>
+        <w:rPr>
+          <w:rFonts w:hint="eastAsia"/>
+        </w:rPr>
+        <w:t>git</w:t>
+      </w:r>
+      <w:proofErr w:type="spellEnd"/>
+      <w:r>
+        <w:rPr>
+          <w:rFonts w:hint="eastAsia"/>
+        </w:rPr>
+        <w:t xml:space="preserve"> commit ，则当前受控文件，即便未进行add，也会被提交到本地库</w:t>
       </w:r>
       <w:r>
         <w:rPr>
@@ -1429,7 +1977,15 @@
         <w:ind w:leftChars="100" w:left="210"/>
       </w:pPr>
       <w:r>
-        <w:t xml:space="preserve"> 3 files changed, 27 insertions(+)</w:t>
+        <w:t xml:space="preserve"> 3 files changed, 27 </w:t>
+      </w:r>
+      <w:proofErr w:type="gramStart"/>
+      <w:r>
+        <w:t>insertions(</w:t>
+      </w:r>
+      <w:proofErr w:type="gramEnd"/>
+      <w:r>
+        <w:t>+)</w:t>
       </w:r>
     </w:p>
     <w:p>
@@ -1437,7 +1993,31 @@
         <w:ind w:leftChars="100" w:left="210"/>
       </w:pPr>
       <w:r>
-        <w:t xml:space="preserve"> create mode 100644 src/main/java/com/gitforstudy/gittest/GittestApplication.java</w:t>
+        <w:t xml:space="preserve"> create mode 100644 </w:t>
+      </w:r>
+      <w:proofErr w:type="spellStart"/>
+      <w:r>
+        <w:t>src</w:t>
+      </w:r>
+      <w:proofErr w:type="spellEnd"/>
+      <w:r>
+        <w:t>/main/java/com/</w:t>
+      </w:r>
+      <w:proofErr w:type="spellStart"/>
+      <w:r>
+        <w:t>gitforstudy</w:t>
+      </w:r>
+      <w:proofErr w:type="spellEnd"/>
+      <w:r>
+        <w:t>/</w:t>
+      </w:r>
+      <w:proofErr w:type="spellStart"/>
+      <w:r>
+        <w:t>gittest</w:t>
+      </w:r>
+      <w:proofErr w:type="spellEnd"/>
+      <w:r>
+        <w:t>/GittestApplication.java</w:t>
       </w:r>
     </w:p>
     <w:p>
@@ -1445,8 +2025,21 @@
         <w:ind w:leftChars="100" w:left="210"/>
       </w:pPr>
       <w:r>
-        <w:t xml:space="preserve"> create mode 100644 src/main/resources/application.properties</w:t>
-      </w:r>
+        <w:t xml:space="preserve"> create mode 100644 </w:t>
+      </w:r>
+      <w:proofErr w:type="spellStart"/>
+      <w:r>
+        <w:t>src</w:t>
+      </w:r>
+      <w:proofErr w:type="spellEnd"/>
+      <w:r>
+        <w:t>/main/resources/</w:t>
+      </w:r>
+      <w:proofErr w:type="spellStart"/>
+      <w:r>
+        <w:t>application.properties</w:t>
+      </w:r>
+      <w:proofErr w:type="spellEnd"/>
     </w:p>
     <w:p>
       <w:pPr>
@@ -1474,7 +2067,35 @@
         <w:rPr>
           <w:rFonts w:hint="eastAsia"/>
         </w:rPr>
-        <w:t xml:space="preserve">如不使用gid add，直接对修改文件提交，可采用git commit </w:t>
+        <w:t>如不使用</w:t>
+      </w:r>
+      <w:proofErr w:type="spellStart"/>
+      <w:r>
+        <w:rPr>
+          <w:rFonts w:hint="eastAsia"/>
+        </w:rPr>
+        <w:t>gid</w:t>
+      </w:r>
+      <w:proofErr w:type="spellEnd"/>
+      <w:r>
+        <w:rPr>
+          <w:rFonts w:hint="eastAsia"/>
+        </w:rPr>
+        <w:t xml:space="preserve"> add，直接对修改文件提交，可采用</w:t>
+      </w:r>
+      <w:proofErr w:type="spellStart"/>
+      <w:r>
+        <w:rPr>
+          <w:rFonts w:hint="eastAsia"/>
+        </w:rPr>
+        <w:t>git</w:t>
+      </w:r>
+      <w:proofErr w:type="spellEnd"/>
+      <w:r>
+        <w:rPr>
+          <w:rFonts w:hint="eastAsia"/>
+        </w:rPr>
+        <w:t xml:space="preserve"> commit </w:t>
       </w:r>
       <w:r>
         <w:t>–</w:t>
@@ -1508,8 +2129,21 @@
         </w:rPr>
         <w:t xml:space="preserve"> </w:t>
       </w:r>
-      <w:r>
-        <w:t xml:space="preserve">git rm </w:t>
+      <w:proofErr w:type="spellStart"/>
+      <w:r>
+        <w:t>git</w:t>
+      </w:r>
+      <w:proofErr w:type="spellEnd"/>
+      <w:r>
+        <w:t xml:space="preserve"> </w:t>
+      </w:r>
+      <w:proofErr w:type="spellStart"/>
+      <w:r>
+        <w:t>rm</w:t>
+      </w:r>
+      <w:proofErr w:type="spellEnd"/>
+      <w:r>
+        <w:t xml:space="preserve"> </w:t>
       </w:r>
       <w:r>
         <w:rPr>
@@ -1524,7 +2158,15 @@
         <w:ind w:left="360"/>
       </w:pPr>
       <w:r>
-        <w:t>G:\gitforstudy&gt;git rm readme.txt</w:t>
+        <w:t xml:space="preserve">G:\gitforstudy&gt;git </w:t>
+      </w:r>
+      <w:proofErr w:type="spellStart"/>
+      <w:r>
+        <w:t>rm</w:t>
+      </w:r>
+      <w:proofErr w:type="spellEnd"/>
+      <w:r>
+        <w:t xml:space="preserve"> readme.txt</w:t>
       </w:r>
     </w:p>
     <w:p>
@@ -1532,8 +2174,13 @@
         <w:pStyle w:val="a3"/>
         <w:ind w:left="360"/>
       </w:pPr>
-      <w:r>
-        <w:t>rm 'readme.txt'</w:t>
+      <w:proofErr w:type="spellStart"/>
+      <w:r>
+        <w:t>rm</w:t>
+      </w:r>
+      <w:proofErr w:type="spellEnd"/>
+      <w:r>
+        <w:t xml:space="preserve"> 'readme.txt'</w:t>
       </w:r>
     </w:p>
     <w:p>
@@ -1575,7 +2222,23 @@
         <w:ind w:left="360"/>
       </w:pPr>
       <w:r>
-        <w:t xml:space="preserve">  (use "git restore --staged &lt;file&gt;..." to unstage)</w:t>
+        <w:t xml:space="preserve">  (use "</w:t>
+      </w:r>
+      <w:proofErr w:type="spellStart"/>
+      <w:r>
+        <w:t>git</w:t>
+      </w:r>
+      <w:proofErr w:type="spellEnd"/>
+      <w:r>
+        <w:t xml:space="preserve"> restore --staged &lt;file&gt;..." to </w:t>
+      </w:r>
+      <w:proofErr w:type="spellStart"/>
+      <w:r>
+        <w:t>unstage</w:t>
+      </w:r>
+      <w:proofErr w:type="spellEnd"/>
+      <w:r>
+        <w:t>)</w:t>
       </w:r>
     </w:p>
     <w:p>
@@ -1606,7 +2269,35 @@
         <w:rPr>
           <w:rFonts w:hint="eastAsia"/>
         </w:rPr>
-        <w:t xml:space="preserve">暂存区的文件，使用git rm </w:t>
+        <w:t>暂存区的文件，使用</w:t>
+      </w:r>
+      <w:proofErr w:type="spellStart"/>
+      <w:r>
+        <w:rPr>
+          <w:rFonts w:hint="eastAsia"/>
+        </w:rPr>
+        <w:t>git</w:t>
+      </w:r>
+      <w:proofErr w:type="spellEnd"/>
+      <w:r>
+        <w:rPr>
+          <w:rFonts w:hint="eastAsia"/>
+        </w:rPr>
+        <w:t xml:space="preserve"> </w:t>
+      </w:r>
+      <w:proofErr w:type="spellStart"/>
+      <w:r>
+        <w:rPr>
+          <w:rFonts w:hint="eastAsia"/>
+        </w:rPr>
+        <w:t>rm</w:t>
+      </w:r>
+      <w:proofErr w:type="spellEnd"/>
+      <w:r>
+        <w:rPr>
+          <w:rFonts w:hint="eastAsia"/>
+        </w:rPr>
+        <w:t xml:space="preserve"> </w:t>
       </w:r>
       <w:r>
         <w:t>–</w:t>
@@ -1624,7 +2315,21 @@
         <w:rPr>
           <w:rFonts w:hint="eastAsia"/>
         </w:rPr>
-        <w:t>这样的数据不能被git 恢复。</w:t>
+        <w:t>这样的数据不能被</w:t>
+      </w:r>
+      <w:proofErr w:type="spellStart"/>
+      <w:r>
+        <w:rPr>
+          <w:rFonts w:hint="eastAsia"/>
+        </w:rPr>
+        <w:t>git</w:t>
+      </w:r>
+      <w:proofErr w:type="spellEnd"/>
+      <w:r>
+        <w:rPr>
+          <w:rFonts w:hint="eastAsia"/>
+        </w:rPr>
+        <w:t xml:space="preserve"> 恢复。</w:t>
       </w:r>
     </w:p>
     <w:p>
@@ -1649,7 +2354,15 @@
         <w:ind w:left="360"/>
       </w:pPr>
       <w:r>
-        <w:t>G:\gitforstudy&gt;git rm --cached readmeforsave.txt</w:t>
+        <w:t xml:space="preserve">G:\gitforstudy&gt;git </w:t>
+      </w:r>
+      <w:proofErr w:type="spellStart"/>
+      <w:r>
+        <w:t>rm</w:t>
+      </w:r>
+      <w:proofErr w:type="spellEnd"/>
+      <w:r>
+        <w:t xml:space="preserve"> --cached readmeforsave.txt</w:t>
       </w:r>
     </w:p>
     <w:p>
@@ -1657,8 +2370,13 @@
         <w:pStyle w:val="a3"/>
         <w:ind w:left="1140" w:firstLineChars="0" w:firstLine="120"/>
       </w:pPr>
-      <w:r>
-        <w:t>rm 'readmeforsave.txt'</w:t>
+      <w:proofErr w:type="spellStart"/>
+      <w:r>
+        <w:t>rm</w:t>
+      </w:r>
+      <w:proofErr w:type="spellEnd"/>
+      <w:r>
+        <w:t xml:space="preserve"> 'readmeforsave.txt'</w:t>
       </w:r>
     </w:p>
     <w:p>
@@ -1698,7 +2416,23 @@
         <w:ind w:leftChars="271" w:left="569"/>
       </w:pPr>
       <w:r>
-        <w:t xml:space="preserve">  (use "git restore --staged &lt;file&gt;..." to unstage)</w:t>
+        <w:t xml:space="preserve">  (use "</w:t>
+      </w:r>
+      <w:proofErr w:type="spellStart"/>
+      <w:r>
+        <w:t>git</w:t>
+      </w:r>
+      <w:proofErr w:type="spellEnd"/>
+      <w:r>
+        <w:t xml:space="preserve"> restore --staged &lt;file&gt;..." to </w:t>
+      </w:r>
+      <w:proofErr w:type="spellStart"/>
+      <w:r>
+        <w:t>unstage</w:t>
+      </w:r>
+      <w:proofErr w:type="spellEnd"/>
+      <w:r>
+        <w:t>)</w:t>
       </w:r>
     </w:p>
     <w:p>
@@ -1731,7 +2465,15 @@
         <w:ind w:leftChars="271" w:left="569"/>
       </w:pPr>
       <w:r>
-        <w:t xml:space="preserve">  (use "git add &lt;file&gt;..." to include in what will be committed)</w:t>
+        <w:t xml:space="preserve">  (use "</w:t>
+      </w:r>
+      <w:proofErr w:type="spellStart"/>
+      <w:r>
+        <w:t>git</w:t>
+      </w:r>
+      <w:proofErr w:type="spellEnd"/>
+      <w:r>
+        <w:t xml:space="preserve"> add &lt;file&gt;..." to include in what will be committed)</w:t>
       </w:r>
     </w:p>
     <w:p>
@@ -1756,11 +2498,33 @@
           <w:rFonts w:hint="eastAsia"/>
         </w:rPr>
       </w:pPr>
-      <w:r>
-        <w:rPr>
-          <w:rStyle w:val="fontstyle01"/>
-        </w:rPr>
-        <w:t xml:space="preserve">git rm </w:t>
+      <w:proofErr w:type="spellStart"/>
+      <w:r>
+        <w:rPr>
+          <w:rStyle w:val="fontstyle01"/>
+        </w:rPr>
+        <w:t>git</w:t>
+      </w:r>
+      <w:proofErr w:type="spellEnd"/>
+      <w:r>
+        <w:rPr>
+          <w:rStyle w:val="fontstyle01"/>
+        </w:rPr>
+        <w:t xml:space="preserve"> </w:t>
+      </w:r>
+      <w:proofErr w:type="spellStart"/>
+      <w:r>
+        <w:rPr>
+          <w:rStyle w:val="fontstyle01"/>
+        </w:rPr>
+        <w:t>rm</w:t>
+      </w:r>
+      <w:proofErr w:type="spellEnd"/>
+      <w:r>
+        <w:rPr>
+          <w:rStyle w:val="fontstyle01"/>
+        </w:rPr>
+        <w:t xml:space="preserve"> </w:t>
       </w:r>
       <w:r>
         <w:rPr>
@@ -1799,7 +2563,15 @@
         <w:t xml:space="preserve"> </w:t>
       </w:r>
       <w:r>
-        <w:t>G:\gitforstudy&gt;git rm log/\*.log</w:t>
+        <w:t xml:space="preserve">G:\gitforstudy&gt;git </w:t>
+      </w:r>
+      <w:proofErr w:type="spellStart"/>
+      <w:r>
+        <w:t>rm</w:t>
+      </w:r>
+      <w:proofErr w:type="spellEnd"/>
+      <w:r>
+        <w:t xml:space="preserve"> log/\*.log</w:t>
       </w:r>
     </w:p>
     <w:p>
@@ -1868,7 +2640,21 @@
         <w:rPr>
           <w:rStyle w:val="fontstyle01"/>
         </w:rPr>
-        <w:t xml:space="preserve"> Git </w:t>
+        <w:t xml:space="preserve"> </w:t>
+      </w:r>
+      <w:proofErr w:type="spellStart"/>
+      <w:r>
+        <w:rPr>
+          <w:rStyle w:val="fontstyle01"/>
+        </w:rPr>
+        <w:t>Git</w:t>
+      </w:r>
+      <w:proofErr w:type="spellEnd"/>
+      <w:r>
+        <w:rPr>
+          <w:rStyle w:val="fontstyle01"/>
+        </w:rPr>
+        <w:t xml:space="preserve"> </w:t>
       </w:r>
       <w:r>
         <w:rPr>
@@ -1971,11 +2757,33 @@
           <w:rFonts w:hint="eastAsia"/>
         </w:rPr>
       </w:pPr>
-      <w:r>
-        <w:rPr>
-          <w:rStyle w:val="fontstyle01"/>
-        </w:rPr>
-        <w:t>git rm \*~</w:t>
+      <w:proofErr w:type="spellStart"/>
+      <w:r>
+        <w:rPr>
+          <w:rStyle w:val="fontstyle01"/>
+        </w:rPr>
+        <w:t>git</w:t>
+      </w:r>
+      <w:proofErr w:type="spellEnd"/>
+      <w:r>
+        <w:rPr>
+          <w:rStyle w:val="fontstyle01"/>
+        </w:rPr>
+        <w:t xml:space="preserve"> </w:t>
+      </w:r>
+      <w:proofErr w:type="spellStart"/>
+      <w:r>
+        <w:rPr>
+          <w:rStyle w:val="fontstyle01"/>
+        </w:rPr>
+        <w:t>rm</w:t>
+      </w:r>
+      <w:proofErr w:type="spellEnd"/>
+      <w:r>
+        <w:rPr>
+          <w:rStyle w:val="fontstyle01"/>
+        </w:rPr>
+        <w:t xml:space="preserve"> \*~</w:t>
       </w:r>
     </w:p>
     <w:p>
@@ -2041,7 +2849,23 @@
         <w:ind w:left="360"/>
       </w:pPr>
       <w:r>
-        <w:t xml:space="preserve">  (use "git restore --staged &lt;file&gt;..." to unstage)</w:t>
+        <w:t xml:space="preserve">  (use "</w:t>
+      </w:r>
+      <w:proofErr w:type="spellStart"/>
+      <w:r>
+        <w:t>git</w:t>
+      </w:r>
+      <w:proofErr w:type="spellEnd"/>
+      <w:r>
+        <w:t xml:space="preserve"> restore --staged &lt;file&gt;..." to </w:t>
+      </w:r>
+      <w:proofErr w:type="spellStart"/>
+      <w:r>
+        <w:t>unstage</w:t>
+      </w:r>
+      <w:proofErr w:type="spellEnd"/>
+      <w:r>
+        <w:t>)</w:t>
       </w:r>
     </w:p>
     <w:p>
@@ -2086,8 +2910,13 @@
         </w:rPr>
         <w:t>使用</w:t>
       </w:r>
-      <w:r>
-        <w:t xml:space="preserve">git commit </w:t>
+      <w:proofErr w:type="spellStart"/>
+      <w:r>
+        <w:t>git</w:t>
+      </w:r>
+      <w:proofErr w:type="spellEnd"/>
+      <w:r>
+        <w:t xml:space="preserve"> commit </w:t>
       </w:r>
       <w:r>
         <w:t>–</w:t>
@@ -2120,7 +2949,17 @@
         <w:ind w:left="360" w:firstLineChars="0" w:firstLine="0"/>
       </w:pPr>
       <w:r>
-        <w:t>G:\gitforstudy&gt;git commit --amend -m "recommit readmetwo.txt,forget it just now"</w:t>
+        <w:t xml:space="preserve">G:\gitforstudy&gt;git commit --amend -m "recommit </w:t>
+      </w:r>
+      <w:proofErr w:type="spellStart"/>
+      <w:proofErr w:type="gramStart"/>
+      <w:r>
+        <w:t>readmetwo.txt,forget</w:t>
+      </w:r>
+      <w:proofErr w:type="spellEnd"/>
+      <w:proofErr w:type="gramEnd"/>
+      <w:r>
+        <w:t xml:space="preserve"> it just now"</w:t>
       </w:r>
     </w:p>
     <w:p>
@@ -2313,7 +3152,23 @@
         <w:pStyle w:val="a3"/>
       </w:pPr>
       <w:r>
-        <w:t xml:space="preserve">  (use "git restore --staged &lt;file&gt;..." to unstage)</w:t>
+        <w:t xml:space="preserve">  (use "</w:t>
+      </w:r>
+      <w:proofErr w:type="spellStart"/>
+      <w:r>
+        <w:t>git</w:t>
+      </w:r>
+      <w:proofErr w:type="spellEnd"/>
+      <w:r>
+        <w:t xml:space="preserve"> restore --staged &lt;file&gt;..." to </w:t>
+      </w:r>
+      <w:proofErr w:type="spellStart"/>
+      <w:r>
+        <w:t>unstage</w:t>
+      </w:r>
+      <w:proofErr w:type="spellEnd"/>
+      <w:r>
+        <w:t>)</w:t>
       </w:r>
     </w:p>
     <w:p>
@@ -2363,15 +3218,31 @@
         <w:pStyle w:val="a3"/>
       </w:pPr>
       <w:r>
-        <w:t xml:space="preserve">  (use "git add &lt;file&gt;..." to update what will be committed)</w:t>
-      </w:r>
-    </w:p>
-    <w:p>
-      <w:pPr>
-        <w:pStyle w:val="a3"/>
-      </w:pPr>
-      <w:r>
-        <w:t xml:space="preserve">  (use "git restore &lt;file&gt;..." to discard changes in working directory)</w:t>
+        <w:t xml:space="preserve">  (use "</w:t>
+      </w:r>
+      <w:proofErr w:type="spellStart"/>
+      <w:r>
+        <w:t>git</w:t>
+      </w:r>
+      <w:proofErr w:type="spellEnd"/>
+      <w:r>
+        <w:t xml:space="preserve"> add &lt;file&gt;..." to update what will be committed)</w:t>
+      </w:r>
+    </w:p>
+    <w:p>
+      <w:pPr>
+        <w:pStyle w:val="a3"/>
+      </w:pPr>
+      <w:r>
+        <w:t xml:space="preserve">  (use "</w:t>
+      </w:r>
+      <w:proofErr w:type="spellStart"/>
+      <w:r>
+        <w:t>git</w:t>
+      </w:r>
+      <w:proofErr w:type="spellEnd"/>
+      <w:r>
+        <w:t xml:space="preserve"> restore &lt;file&gt;..." to discard changes in working directory)</w:t>
       </w:r>
     </w:p>
     <w:p>
@@ -2391,11 +3262,19 @@
           <w:color w:val="FF0000"/>
         </w:rPr>
       </w:pPr>
+      <w:proofErr w:type="spellStart"/>
       <w:r>
         <w:rPr>
           <w:color w:val="FF0000"/>
         </w:rPr>
-        <w:t>git reset 命令比较危险，慎用。</w:t>
+        <w:t>git</w:t>
+      </w:r>
+      <w:proofErr w:type="spellEnd"/>
+      <w:r>
+        <w:rPr>
+          <w:color w:val="FF0000"/>
+        </w:rPr>
+        <w:t xml:space="preserve"> reset 命令比较危险，慎用。</w:t>
       </w:r>
     </w:p>
     <w:p>
@@ -2419,8 +3298,13 @@
         <w:pStyle w:val="a3"/>
         <w:ind w:left="420" w:firstLineChars="0" w:firstLine="0"/>
       </w:pPr>
-      <w:r>
-        <w:t>git remote –v</w:t>
+      <w:proofErr w:type="spellStart"/>
+      <w:r>
+        <w:t>git</w:t>
+      </w:r>
+      <w:proofErr w:type="spellEnd"/>
+      <w:r>
+        <w:t xml:space="preserve"> remote –v</w:t>
       </w:r>
     </w:p>
     <w:p>
@@ -2436,7 +3320,21 @@
         <w:rPr>
           <w:rFonts w:hint="eastAsia"/>
         </w:rPr>
-        <w:t>创建项目并推送远端github网站</w:t>
+        <w:t>创建项目并推送远端</w:t>
+      </w:r>
+      <w:proofErr w:type="spellStart"/>
+      <w:r>
+        <w:rPr>
+          <w:rFonts w:hint="eastAsia"/>
+        </w:rPr>
+        <w:t>github</w:t>
+      </w:r>
+      <w:proofErr w:type="spellEnd"/>
+      <w:r>
+        <w:rPr>
+          <w:rFonts w:hint="eastAsia"/>
+        </w:rPr>
+        <w:t>网站</w:t>
       </w:r>
     </w:p>
     <w:p>
@@ -2452,14 +3350,30 @@
         <w:rPr>
           <w:rFonts w:hint="eastAsia"/>
         </w:rPr>
-        <w:t>在github上建立一个项目</w:t>
-      </w:r>
+        <w:t>在</w:t>
+      </w:r>
+      <w:proofErr w:type="spellStart"/>
+      <w:r>
+        <w:rPr>
+          <w:rFonts w:hint="eastAsia"/>
+        </w:rPr>
+        <w:t>github</w:t>
+      </w:r>
+      <w:proofErr w:type="spellEnd"/>
+      <w:r>
+        <w:rPr>
+          <w:rFonts w:hint="eastAsia"/>
+        </w:rPr>
+        <w:t>上建立一个项目</w:t>
+      </w:r>
+      <w:proofErr w:type="spellStart"/>
       <w:r>
         <w:rPr>
           <w:rFonts w:hint="eastAsia"/>
         </w:rPr>
         <w:t>gitforstudy</w:t>
       </w:r>
+      <w:proofErr w:type="spellEnd"/>
       <w:r>
         <w:rPr>
           <w:rFonts w:hint="eastAsia"/>
@@ -2471,9 +3385,6 @@
       <w:pPr>
         <w:pStyle w:val="a3"/>
         <w:ind w:left="720" w:firstLineChars="0" w:firstLine="0"/>
-        <w:rPr>
-          <w:rFonts w:hint="eastAsia"/>
-        </w:rPr>
       </w:pPr>
       <w:r>
         <w:t>https://github.com/guardiangel/-gitforstudy.git</w:t>
@@ -2488,16 +3399,35 @@
         <w:rPr>
           <w:rFonts w:hint="eastAsia"/>
         </w:rPr>
-        <w:t>2．本地建立一个项目，并在项目根目录下用命令行执行 git init</w:t>
-      </w:r>
+        <w:t xml:space="preserve">2．本地建立一个项目，并在项目根目录下用命令行执行 </w:t>
+      </w:r>
+      <w:proofErr w:type="spellStart"/>
+      <w:r>
+        <w:rPr>
+          <w:rFonts w:hint="eastAsia"/>
+        </w:rPr>
+        <w:t>git</w:t>
+      </w:r>
+      <w:proofErr w:type="spellEnd"/>
+      <w:r>
+        <w:rPr>
+          <w:rFonts w:hint="eastAsia"/>
+        </w:rPr>
+        <w:t xml:space="preserve"> </w:t>
+      </w:r>
+      <w:proofErr w:type="spellStart"/>
+      <w:r>
+        <w:rPr>
+          <w:rFonts w:hint="eastAsia"/>
+        </w:rPr>
+        <w:t>init</w:t>
+      </w:r>
+      <w:proofErr w:type="spellEnd"/>
     </w:p>
     <w:p>
       <w:pPr>
         <w:pStyle w:val="a3"/>
         <w:ind w:left="360" w:firstLineChars="0" w:firstLine="0"/>
-        <w:rPr>
-          <w:rFonts w:hint="eastAsia"/>
-        </w:rPr>
       </w:pPr>
       <w:r>
         <w:t>3.</w:t>
@@ -2553,7 +3483,15 @@
         <w:ind w:left="360"/>
       </w:pPr>
       <w:r>
-        <w:t>Logon failed, use ctrl+c to cancel basic credential prompt.</w:t>
+        <w:t xml:space="preserve">Logon failed, use </w:t>
+      </w:r>
+      <w:proofErr w:type="spellStart"/>
+      <w:r>
+        <w:t>ctrl+c</w:t>
+      </w:r>
+      <w:proofErr w:type="spellEnd"/>
+      <w:r>
+        <w:t xml:space="preserve"> to cancel basic credential prompt.</w:t>
       </w:r>
     </w:p>
     <w:p>
@@ -2616,7 +3554,15 @@
         <w:ind w:left="360"/>
       </w:pPr>
       <w:r>
-        <w:t>Writing objects: 100% (34/34), 3.27 KiB | 1.09 MiB/s, done.</w:t>
+        <w:t xml:space="preserve">Writing objects: 100% (34/34), 3.27 KiB | 1.09 </w:t>
+      </w:r>
+      <w:proofErr w:type="spellStart"/>
+      <w:r>
+        <w:t>MiB</w:t>
+      </w:r>
+      <w:proofErr w:type="spellEnd"/>
+      <w:r>
+        <w:t>/s, done.</w:t>
       </w:r>
     </w:p>
     <w:p>
@@ -2652,7 +3598,15 @@
         <w:ind w:left="360"/>
       </w:pPr>
       <w:r>
-        <w:t xml:space="preserve"> * [new branch]      main -&gt; main</w:t>
+        <w:t xml:space="preserve"> * [new </w:t>
+      </w:r>
+      <w:proofErr w:type="gramStart"/>
+      <w:r>
+        <w:t xml:space="preserve">branch]   </w:t>
+      </w:r>
+      <w:proofErr w:type="gramEnd"/>
+      <w:r>
+        <w:t xml:space="preserve">   main -&gt; main</w:t>
       </w:r>
     </w:p>
     <w:p>
@@ -2661,11 +3615,18 @@
         <w:ind w:left="360" w:firstLineChars="0" w:firstLine="0"/>
       </w:pPr>
       <w:r>
-        <w:t>Branch 'main' set up to track remote branch 'main' from 'origin'.</w:t>
-      </w:r>
-      <w:r>
-        <w:t>s</w:t>
-      </w:r>
+        <w:t>Branch 'main' set up to track remote branch 'main' from '</w:t>
+      </w:r>
+      <w:proofErr w:type="spellStart"/>
+      <w:r>
+        <w:t>origin</w:t>
+      </w:r>
+      <w:proofErr w:type="gramStart"/>
+      <w:r>
+        <w:t>'.s</w:t>
+      </w:r>
+      <w:proofErr w:type="spellEnd"/>
+      <w:proofErr w:type="gramEnd"/>
     </w:p>
     <w:p>
       <w:pPr>
@@ -2688,7 +3649,21 @@
         <w:rPr>
           <w:rFonts w:hint="eastAsia"/>
         </w:rPr>
-        <w:t>在github上面检查验证。</w:t>
+        <w:t>在</w:t>
+      </w:r>
+      <w:proofErr w:type="spellStart"/>
+      <w:r>
+        <w:rPr>
+          <w:rFonts w:hint="eastAsia"/>
+        </w:rPr>
+        <w:t>github</w:t>
+      </w:r>
+      <w:proofErr w:type="spellEnd"/>
+      <w:r>
+        <w:rPr>
+          <w:rFonts w:hint="eastAsia"/>
+        </w:rPr>
+        <w:t>上面检查验证。</w:t>
       </w:r>
     </w:p>
     <w:p>
@@ -2705,8 +3680,6 @@
     <w:p>
       <w:r>
         <w:tab/>
-      </w:r>
-      <w:r>
         <w:t>G:\gitforstudy&gt;git remote</w:t>
       </w:r>
     </w:p>
@@ -2731,16 +3704,26 @@
       <w:pPr>
         <w:ind w:leftChars="100" w:left="210"/>
       </w:pPr>
-      <w:r>
-        <w:t>origin  https://github.com/guardiangel/-gitforstudy.git (fetch)</w:t>
+      <w:proofErr w:type="gramStart"/>
+      <w:r>
+        <w:t>origin  https://github.com/guardiangel/-gitforstudy.git</w:t>
+      </w:r>
+      <w:proofErr w:type="gramEnd"/>
+      <w:r>
+        <w:t xml:space="preserve"> (fetch)</w:t>
       </w:r>
     </w:p>
     <w:p>
       <w:pPr>
         <w:ind w:leftChars="100" w:left="210"/>
       </w:pPr>
-      <w:r>
-        <w:t>origin  https://github.com/guardiangel/-gitforstudy.git (push)</w:t>
+      <w:proofErr w:type="gramStart"/>
+      <w:r>
+        <w:t>origin  https://github.com/guardiangel/-gitforstudy.git</w:t>
+      </w:r>
+      <w:proofErr w:type="gramEnd"/>
+      <w:r>
+        <w:t xml:space="preserve"> (push)</w:t>
       </w:r>
     </w:p>
     <w:p/>
@@ -2758,19 +3741,37 @@
       </w:r>
     </w:p>
     <w:p>
-      <w:r>
-        <w:t>origin  https://github.com/guardiangel/-gitforstudy.git (fetch)</w:t>
-      </w:r>
-    </w:p>
-    <w:p>
-      <w:r>
-        <w:t>origin  https://github.com/guardiangel/-gitforstudy.git (push)</w:t>
+      <w:proofErr w:type="gramStart"/>
+      <w:r>
+        <w:t>origin  https://github.com/guardiangel/-gitforstudy.git</w:t>
+      </w:r>
+      <w:proofErr w:type="gramEnd"/>
+      <w:r>
+        <w:t xml:space="preserve"> (fetch)</w:t>
+      </w:r>
+    </w:p>
+    <w:p>
+      <w:proofErr w:type="gramStart"/>
+      <w:r>
+        <w:t>origin  https://github.com/guardiangel/-gitforstudy.git</w:t>
+      </w:r>
+      <w:proofErr w:type="gramEnd"/>
+      <w:r>
+        <w:t xml:space="preserve"> (push)</w:t>
       </w:r>
     </w:p>
     <w:p/>
     <w:p>
       <w:r>
-        <w:t>G:\gitforstudy&gt;git remote add pb https://github.com/guardiangel/-gitforstudy.git</w:t>
+        <w:t xml:space="preserve">G:\gitforstudy&gt;git remote add </w:t>
+      </w:r>
+      <w:proofErr w:type="spellStart"/>
+      <w:r>
+        <w:t>pb</w:t>
+      </w:r>
+      <w:proofErr w:type="spellEnd"/>
+      <w:r>
+        <w:t xml:space="preserve"> https://github.com/guardiangel/-gitforstudy.git</w:t>
       </w:r>
     </w:p>
     <w:p/>
@@ -2780,23 +3781,43 @@
       </w:r>
     </w:p>
     <w:p>
-      <w:r>
-        <w:t>origin  https://github.com/guardiangel/-gitforstudy.git (fetch)</w:t>
-      </w:r>
-    </w:p>
-    <w:p>
-      <w:r>
-        <w:t>origin  https://github.com/guardiangel/-gitforstudy.git (push)</w:t>
-      </w:r>
-    </w:p>
-    <w:p>
-      <w:r>
-        <w:t>pb      https://github.com/guardiangel/-gitforstudy.git (fetch)</w:t>
-      </w:r>
-    </w:p>
-    <w:p>
-      <w:r>
-        <w:t>pb      https://github.com/guardiangel/-gitforstudy.git (push)</w:t>
+      <w:proofErr w:type="gramStart"/>
+      <w:r>
+        <w:t>origin  https://github.com/guardiangel/-gitforstudy.git</w:t>
+      </w:r>
+      <w:proofErr w:type="gramEnd"/>
+      <w:r>
+        <w:t xml:space="preserve"> (fetch)</w:t>
+      </w:r>
+    </w:p>
+    <w:p>
+      <w:proofErr w:type="gramStart"/>
+      <w:r>
+        <w:t>origin  https://github.com/guardiangel/-gitforstudy.git</w:t>
+      </w:r>
+      <w:proofErr w:type="gramEnd"/>
+      <w:r>
+        <w:t xml:space="preserve"> (push)</w:t>
+      </w:r>
+    </w:p>
+    <w:p>
+      <w:proofErr w:type="spellStart"/>
+      <w:r>
+        <w:t>pb</w:t>
+      </w:r>
+      <w:proofErr w:type="spellEnd"/>
+      <w:r>
+        <w:t xml:space="preserve">      https://github.com/guardiangel/-gitforstudy.git (fetch)</w:t>
+      </w:r>
+    </w:p>
+    <w:p>
+      <w:proofErr w:type="spellStart"/>
+      <w:r>
+        <w:t>pb</w:t>
+      </w:r>
+      <w:proofErr w:type="spellEnd"/>
+      <w:r>
+        <w:t xml:space="preserve">      https://github.com/guardiangel/-gitforstudy.git (push)</w:t>
       </w:r>
     </w:p>
     <w:p/>
@@ -2839,11 +3860,19 @@
         </w:rPr>
         <w:t xml:space="preserve"> </w:t>
       </w:r>
+      <w:proofErr w:type="spellStart"/>
       <w:r>
         <w:rPr>
           <w:rStyle w:val="fontstyle21"/>
         </w:rPr>
-        <w:t xml:space="preserve">pb </w:t>
+        <w:t>pb</w:t>
+      </w:r>
+      <w:proofErr w:type="spellEnd"/>
+      <w:r>
+        <w:rPr>
+          <w:rStyle w:val="fontstyle21"/>
+        </w:rPr>
+        <w:t xml:space="preserve"> </w:t>
       </w:r>
       <w:r>
         <w:rPr>
@@ -2893,15 +3922,31 @@
         </w:rPr>
         <w:t xml:space="preserve"> </w:t>
       </w:r>
+      <w:proofErr w:type="spellStart"/>
       <w:r>
         <w:rPr>
           <w:rStyle w:val="fontstyle21"/>
         </w:rPr>
-        <w:t>git fetch pb</w:t>
-      </w:r>
+        <w:t>git</w:t>
+      </w:r>
+      <w:proofErr w:type="spellEnd"/>
       <w:r>
         <w:rPr>
           <w:rStyle w:val="fontstyle21"/>
+        </w:rPr>
+        <w:t xml:space="preserve"> fetch </w:t>
+      </w:r>
+      <w:proofErr w:type="spellStart"/>
+      <w:r>
+        <w:rPr>
+          <w:rStyle w:val="fontstyle21"/>
+        </w:rPr>
+        <w:t>pb</w:t>
+      </w:r>
+      <w:proofErr w:type="spellEnd"/>
+      <w:r>
+        <w:rPr>
+          <w:rStyle w:val="fontstyle21"/>
           <w:rFonts w:hint="eastAsia"/>
         </w:rPr>
         <w:t>。</w:t>
@@ -2918,11 +3963,19 @@
         </w:rPr>
         <w:t xml:space="preserve"> </w:t>
       </w:r>
+      <w:proofErr w:type="spellStart"/>
       <w:r>
         <w:rPr>
           <w:rStyle w:val="fontstyle21"/>
         </w:rPr>
-        <w:t xml:space="preserve">git fetch </w:t>
+        <w:t>git</w:t>
+      </w:r>
+      <w:proofErr w:type="spellEnd"/>
+      <w:r>
+        <w:rPr>
+          <w:rStyle w:val="fontstyle21"/>
+        </w:rPr>
+        <w:t xml:space="preserve"> fetch </w:t>
       </w:r>
       <w:r>
         <w:rPr>
@@ -2974,9 +4027,19 @@
         <w:pStyle w:val="a3"/>
         <w:ind w:left="420" w:firstLineChars="0" w:firstLine="0"/>
       </w:pPr>
-      <w:r>
-        <w:t>git fetch pb</w:t>
-      </w:r>
+      <w:proofErr w:type="spellStart"/>
+      <w:r>
+        <w:t>git</w:t>
+      </w:r>
+      <w:proofErr w:type="spellEnd"/>
+      <w:r>
+        <w:t xml:space="preserve"> fetch </w:t>
+      </w:r>
+      <w:proofErr w:type="spellStart"/>
+      <w:r>
+        <w:t>pb</w:t>
+      </w:r>
+      <w:proofErr w:type="spellEnd"/>
     </w:p>
     <w:p>
       <w:pPr>
@@ -3007,7 +4070,15 @@
         <w:ind w:leftChars="100" w:left="210"/>
       </w:pPr>
       <w:r>
-        <w:t>Logon failed, use ctrl+c to cancel basic credential prompt.</w:t>
+        <w:t xml:space="preserve">Logon failed, use </w:t>
+      </w:r>
+      <w:proofErr w:type="spellStart"/>
+      <w:r>
+        <w:t>ctrl+c</w:t>
+      </w:r>
+      <w:proofErr w:type="spellEnd"/>
+      <w:r>
+        <w:t xml:space="preserve"> to cancel basic credential prompt.</w:t>
       </w:r>
     </w:p>
     <w:p>
@@ -3046,11 +4117,33 @@
           <w:color w:val="FF0000"/>
         </w:rPr>
       </w:pPr>
+      <w:proofErr w:type="spellStart"/>
       <w:r>
         <w:rPr>
           <w:color w:val="FF0000"/>
         </w:rPr>
-        <w:t>git clone 命令会自动设置本地 master 分支跟踪克隆的远程仓库的 master 分支（或其它名字的默认分支）。 运行 gitpull 通常会从最初克隆的服务器上抓取数据并自动尝试合并到当前所在的分支。</w:t>
+        <w:t>git</w:t>
+      </w:r>
+      <w:proofErr w:type="spellEnd"/>
+      <w:r>
+        <w:rPr>
+          <w:color w:val="FF0000"/>
+        </w:rPr>
+        <w:t xml:space="preserve"> clone 命令会自动设置本地 master 分支跟踪克隆的远程仓库的 master 分支（或其它名字的默认分支）。 运行 </w:t>
+      </w:r>
+      <w:proofErr w:type="spellStart"/>
+      <w:r>
+        <w:rPr>
+          <w:color w:val="FF0000"/>
+        </w:rPr>
+        <w:t>gitpull</w:t>
+      </w:r>
+      <w:proofErr w:type="spellEnd"/>
+      <w:r>
+        <w:rPr>
+          <w:color w:val="FF0000"/>
+        </w:rPr>
+        <w:t xml:space="preserve"> 通常会从最初克隆的服务器上抓取数据并自动尝试合并到当前所在的分支。</w:t>
       </w:r>
     </w:p>
     <w:p>
@@ -3074,11 +4167,19 @@
         </w:rPr>
         <w:t>推送到远程仓库</w:t>
       </w:r>
-      <w:r>
-        <w:rPr>
-          <w:rStyle w:val="fontstyle01"/>
-        </w:rPr>
-        <w:t>git push &lt;remote&gt; &lt;branch&gt;</w:t>
+      <w:proofErr w:type="spellStart"/>
+      <w:r>
+        <w:rPr>
+          <w:rStyle w:val="fontstyle01"/>
+        </w:rPr>
+        <w:t>git</w:t>
+      </w:r>
+      <w:proofErr w:type="spellEnd"/>
+      <w:r>
+        <w:rPr>
+          <w:rStyle w:val="fontstyle01"/>
+        </w:rPr>
+        <w:t xml:space="preserve"> push &lt;remote&gt; &lt;branch&gt;</w:t>
       </w:r>
       <w:r>
         <w:rPr>
@@ -3150,6 +4251,7 @@
         </w:rPr>
         <w:t>在</w:t>
       </w:r>
+      <w:proofErr w:type="spellStart"/>
       <w:r>
         <w:rPr>
           <w:rStyle w:val="fontstyle01"/>
@@ -3157,6 +4259,7 @@
         </w:rPr>
         <w:t>intellij</w:t>
       </w:r>
+      <w:proofErr w:type="spellEnd"/>
       <w:r>
         <w:rPr>
           <w:rStyle w:val="fontstyle01"/>
@@ -3169,7 +4272,23 @@
           <w:rStyle w:val="fontstyle01"/>
           <w:rFonts w:hint="eastAsia"/>
         </w:rPr>
-        <w:t>-git-repository</w:t>
+        <w:t>-</w:t>
+      </w:r>
+      <w:proofErr w:type="spellStart"/>
+      <w:r>
+        <w:rPr>
+          <w:rStyle w:val="fontstyle01"/>
+          <w:rFonts w:hint="eastAsia"/>
+        </w:rPr>
+        <w:t>git</w:t>
+      </w:r>
+      <w:proofErr w:type="spellEnd"/>
+      <w:r>
+        <w:rPr>
+          <w:rStyle w:val="fontstyle01"/>
+          <w:rFonts w:hint="eastAsia"/>
+        </w:rPr>
+        <w:t>-repository</w:t>
       </w:r>
       <w:r>
         <w:rPr>
@@ -3221,7 +4340,15 @@
         <w:ind w:left="360"/>
       </w:pPr>
       <w:r>
-        <w:t>Logon failed, use ctrl+c to cancel basic credential prompt.</w:t>
+        <w:t xml:space="preserve">Logon failed, use </w:t>
+      </w:r>
+      <w:proofErr w:type="spellStart"/>
+      <w:r>
+        <w:t>ctrl+c</w:t>
+      </w:r>
+      <w:proofErr w:type="spellEnd"/>
+      <w:r>
+        <w:t xml:space="preserve"> to cancel basic credential prompt.</w:t>
       </w:r>
     </w:p>
     <w:p>
@@ -3283,7 +4410,15 @@
         <w:ind w:left="420"/>
       </w:pPr>
       <w:r>
-        <w:t>Logon failed, use ctrl+c to cancel basic credential prompt.</w:t>
+        <w:t xml:space="preserve">Logon failed, use </w:t>
+      </w:r>
+      <w:proofErr w:type="spellStart"/>
+      <w:r>
+        <w:t>ctrl+c</w:t>
+      </w:r>
+      <w:proofErr w:type="spellEnd"/>
+      <w:r>
+        <w:t xml:space="preserve"> to cancel basic credential prompt.</w:t>
       </w:r>
     </w:p>
     <w:p>
@@ -3328,7 +4463,15 @@
         <w:ind w:left="420"/>
       </w:pPr>
       <w:r>
-        <w:t xml:space="preserve">  Push  URL: https://github.com/guardiangel/-gitforstudy.git</w:t>
+        <w:t xml:space="preserve">  </w:t>
+      </w:r>
+      <w:proofErr w:type="gramStart"/>
+      <w:r>
+        <w:t>Push  URL</w:t>
+      </w:r>
+      <w:proofErr w:type="gramEnd"/>
+      <w:r>
+        <w:t>: https://github.com/guardiangel/-gitforstudy.git</w:t>
       </w:r>
     </w:p>
     <w:p>
@@ -3364,7 +4507,15 @@
         <w:ind w:left="420"/>
       </w:pPr>
       <w:r>
-        <w:t xml:space="preserve">  Local branch configured for 'git pull':</w:t>
+        <w:t xml:space="preserve">  Local branch configured for '</w:t>
+      </w:r>
+      <w:proofErr w:type="spellStart"/>
+      <w:r>
+        <w:t>git</w:t>
+      </w:r>
+      <w:proofErr w:type="spellEnd"/>
+      <w:r>
+        <w:t xml:space="preserve"> pull':</w:t>
       </w:r>
     </w:p>
     <w:p>
@@ -3382,7 +4533,15 @@
         <w:ind w:left="420"/>
       </w:pPr>
       <w:r>
-        <w:t xml:space="preserve">  Local ref configured for 'git push':</w:t>
+        <w:t xml:space="preserve">  Local ref configured for '</w:t>
+      </w:r>
+      <w:proofErr w:type="spellStart"/>
+      <w:r>
+        <w:t>git</w:t>
+      </w:r>
+      <w:proofErr w:type="spellEnd"/>
+      <w:r>
+        <w:t xml:space="preserve"> push':</w:t>
       </w:r>
     </w:p>
     <w:p>
@@ -3397,13 +4556,328 @@
     <w:p>
       <w:pPr>
         <w:pStyle w:val="a3"/>
-        <w:ind w:left="420" w:firstLineChars="0"/>
+        <w:numPr>
+          <w:ilvl w:val="0"/>
+          <w:numId w:val="1"/>
+        </w:numPr>
+        <w:ind w:firstLineChars="0"/>
+      </w:pPr>
+      <w:r>
+        <w:rPr>
+          <w:rFonts w:hint="eastAsia"/>
+        </w:rPr>
+        <w:t>远程仓库的命名和删除</w:t>
+      </w:r>
+    </w:p>
+    <w:p>
+      <w:pPr>
+        <w:pStyle w:val="a3"/>
+        <w:ind w:left="360" w:firstLineChars="0" w:firstLine="0"/>
+      </w:pPr>
+      <w:r>
+        <w:t xml:space="preserve">G:\gitforstudy&gt;git remote rename </w:t>
+      </w:r>
+      <w:proofErr w:type="spellStart"/>
+      <w:r>
+        <w:t>pb</w:t>
+      </w:r>
+      <w:proofErr w:type="spellEnd"/>
+      <w:r>
+        <w:t xml:space="preserve"> </w:t>
+      </w:r>
+      <w:proofErr w:type="spellStart"/>
+      <w:r>
+        <w:t>paul</w:t>
+      </w:r>
+      <w:proofErr w:type="spellEnd"/>
+    </w:p>
+    <w:p>
+      <w:pPr>
+        <w:pStyle w:val="a3"/>
+        <w:ind w:left="360" w:firstLineChars="0" w:firstLine="0"/>
+      </w:pPr>
+      <w:r>
+        <w:t>G:\gitforstudy&gt;git remote</w:t>
+      </w:r>
+    </w:p>
+    <w:p>
+      <w:pPr>
+        <w:pStyle w:val="a3"/>
+        <w:numPr>
+          <w:ilvl w:val="0"/>
+          <w:numId w:val="1"/>
+        </w:numPr>
+        <w:ind w:firstLineChars="0"/>
+      </w:pPr>
+      <w:r>
+        <w:rPr>
+          <w:rFonts w:hint="eastAsia"/>
+        </w:rPr>
+        <w:t>移除一个远程仓库（实际上是在本地，非远端仓库名称）</w:t>
+      </w:r>
+    </w:p>
+    <w:p>
+      <w:pPr>
+        <w:pStyle w:val="a3"/>
+        <w:ind w:left="360" w:firstLineChars="0" w:firstLine="0"/>
+      </w:pPr>
+      <w:r>
+        <w:t xml:space="preserve">G:\gitforstudy&gt;git remote remove </w:t>
+      </w:r>
+      <w:proofErr w:type="spellStart"/>
+      <w:r>
+        <w:t>paul</w:t>
+      </w:r>
+      <w:proofErr w:type="spellEnd"/>
+    </w:p>
+    <w:p>
+      <w:pPr>
+        <w:ind w:firstLine="360"/>
+      </w:pPr>
+      <w:r>
+        <w:t>G:\gitforstudy&gt;git remote</w:t>
+      </w:r>
+    </w:p>
+    <w:p>
+      <w:pPr>
+        <w:pStyle w:val="a3"/>
+        <w:ind w:left="360" w:firstLineChars="0" w:firstLine="0"/>
+      </w:pPr>
+      <w:r>
+        <w:t>O</w:t>
+      </w:r>
+      <w:r>
+        <w:t>rigin</w:t>
+      </w:r>
+    </w:p>
+    <w:p>
+      <w:pPr>
+        <w:pStyle w:val="a3"/>
+        <w:numPr>
+          <w:ilvl w:val="0"/>
+          <w:numId w:val="1"/>
+        </w:numPr>
+        <w:ind w:firstLineChars="0"/>
+      </w:pPr>
+      <w:r>
+        <w:rPr>
+          <w:rFonts w:hint="eastAsia"/>
+        </w:rPr>
+        <w:t>列出已有的标签</w:t>
+      </w:r>
+    </w:p>
+    <w:p>
+      <w:pPr>
+        <w:pStyle w:val="a3"/>
+        <w:ind w:left="360" w:firstLineChars="0" w:firstLine="0"/>
+      </w:pPr>
+      <w:r>
+        <w:t>G:\gitforstudy&gt;git tag</w:t>
+      </w:r>
+    </w:p>
+    <w:p>
+      <w:pPr>
+        <w:pStyle w:val="a3"/>
+        <w:numPr>
+          <w:ilvl w:val="0"/>
+          <w:numId w:val="1"/>
+        </w:numPr>
+        <w:ind w:firstLineChars="0"/>
+        <w:rPr>
+          <w:rStyle w:val="fontstyle01"/>
+          <w:rFonts w:asciiTheme="minorHAnsi" w:hAnsiTheme="minorHAnsi"/>
+          <w:color w:val="auto"/>
+          <w:sz w:val="21"/>
+        </w:rPr>
+      </w:pPr>
+      <w:r>
+        <w:rPr>
+          <w:rFonts w:hint="eastAsia"/>
+        </w:rPr>
+        <w:t>创建标签，</w:t>
+      </w:r>
+      <w:r>
+        <w:rPr>
+          <w:rFonts w:hint="eastAsia"/>
+        </w:rPr>
+        <w:t>分为轻量标签和</w:t>
+      </w:r>
+      <w:r>
+        <w:rPr>
+          <w:rFonts w:hint="eastAsia"/>
+        </w:rPr>
+        <w:t>附注标签</w:t>
+      </w:r>
+      <w:r>
+        <w:rPr>
+          <w:rFonts w:hint="eastAsia"/>
+        </w:rPr>
+        <w:t>。</w:t>
+      </w:r>
+      <w:r>
+        <w:rPr>
+          <w:rStyle w:val="fontstyle01"/>
+        </w:rPr>
+        <w:t>轻量标签很像一个不会改变的分支</w:t>
+      </w:r>
+      <w:r>
+        <w:rPr>
+          <w:rStyle w:val="fontstyle01"/>
+        </w:rPr>
+        <w:t>——</w:t>
+      </w:r>
+      <w:r>
+        <w:rPr>
+          <w:rStyle w:val="fontstyle01"/>
+        </w:rPr>
+        <w:t>它只是某个特定提交的引用</w:t>
+      </w:r>
+      <w:r>
+        <w:rPr>
+          <w:rStyle w:val="fontstyle01"/>
+          <w:rFonts w:hint="eastAsia"/>
+        </w:rPr>
+        <w:t>。</w:t>
+      </w:r>
+      <w:r>
+        <w:rPr>
+          <w:rStyle w:val="fontstyle01"/>
+        </w:rPr>
+        <w:t>而附注标签是存储在</w:t>
+      </w:r>
+      <w:r>
+        <w:rPr>
+          <w:rStyle w:val="fontstyle01"/>
+        </w:rPr>
+        <w:t xml:space="preserve"> </w:t>
+      </w:r>
+      <w:proofErr w:type="spellStart"/>
+      <w:r>
+        <w:rPr>
+          <w:rStyle w:val="fontstyle01"/>
+        </w:rPr>
+        <w:t>Git</w:t>
+      </w:r>
+      <w:proofErr w:type="spellEnd"/>
+      <w:r>
+        <w:rPr>
+          <w:rStyle w:val="fontstyle01"/>
+        </w:rPr>
+        <w:t xml:space="preserve"> </w:t>
+      </w:r>
+      <w:r>
+        <w:rPr>
+          <w:rStyle w:val="fontstyle01"/>
+        </w:rPr>
+        <w:t>数据库中的一个完整对象，</w:t>
+      </w:r>
+      <w:r>
+        <w:rPr>
+          <w:rStyle w:val="fontstyle01"/>
+        </w:rPr>
+        <w:t xml:space="preserve"> </w:t>
+      </w:r>
+      <w:r>
+        <w:rPr>
+          <w:rStyle w:val="fontstyle01"/>
+        </w:rPr>
+        <w:t>它们是可以被校验的，其中包含打标签者的名字、电子邮件地址、日期时间，</w:t>
+      </w:r>
+      <w:r>
+        <w:rPr>
+          <w:rStyle w:val="fontstyle01"/>
+        </w:rPr>
+        <w:t xml:space="preserve"> </w:t>
+      </w:r>
+      <w:r>
+        <w:rPr>
+          <w:rStyle w:val="fontstyle01"/>
+        </w:rPr>
+        <w:t>此外还有一个标签信息，并且可以使用</w:t>
+      </w:r>
+      <w:r>
+        <w:rPr>
+          <w:rStyle w:val="fontstyle01"/>
+        </w:rPr>
+        <w:t xml:space="preserve"> GNU Privacy Guard </w:t>
+      </w:r>
+      <w:r>
+        <w:rPr>
+          <w:rStyle w:val="fontstyle01"/>
+        </w:rPr>
+        <w:t>（</w:t>
+      </w:r>
+      <w:r>
+        <w:rPr>
+          <w:rStyle w:val="fontstyle01"/>
+        </w:rPr>
+        <w:t>GPG</w:t>
+      </w:r>
+      <w:r>
+        <w:rPr>
+          <w:rStyle w:val="fontstyle01"/>
+        </w:rPr>
+        <w:t>）签名并验证。</w:t>
+      </w:r>
+      <w:r>
+        <w:rPr>
+          <w:rStyle w:val="fontstyle01"/>
+        </w:rPr>
+        <w:t xml:space="preserve"> </w:t>
+      </w:r>
+      <w:r>
+        <w:rPr>
+          <w:rStyle w:val="fontstyle01"/>
+        </w:rPr>
+        <w:t>通常会建</w:t>
+      </w:r>
+      <w:r>
+        <w:rPr>
+          <w:rFonts w:ascii="KaiGenGothicCN" w:hAnsi="KaiGenGothicCN"/>
+          <w:color w:val="333333"/>
+          <w:sz w:val="22"/>
+        </w:rPr>
+        <w:br/>
+      </w:r>
+      <w:proofErr w:type="gramStart"/>
+      <w:r>
+        <w:rPr>
+          <w:rStyle w:val="fontstyle01"/>
+        </w:rPr>
+        <w:t>议创建</w:t>
+      </w:r>
+      <w:proofErr w:type="gramEnd"/>
+      <w:r>
+        <w:rPr>
+          <w:rStyle w:val="fontstyle01"/>
+        </w:rPr>
+        <w:t>附注标签，这样你可以拥有以上所有信息</w:t>
+      </w:r>
+      <w:r>
+        <w:rPr>
+          <w:rStyle w:val="fontstyle01"/>
+          <w:rFonts w:hint="eastAsia"/>
+        </w:rPr>
+        <w:t>。</w:t>
+      </w:r>
+    </w:p>
+    <w:p>
+      <w:pPr>
         <w:rPr>
           <w:rFonts w:hint="eastAsia"/>
         </w:rPr>
       </w:pPr>
       <w:bookmarkStart w:id="0" w:name="_GoBack"/>
       <w:bookmarkEnd w:id="0"/>
+    </w:p>
+    <w:p>
+      <w:pPr>
+        <w:pStyle w:val="a3"/>
+        <w:ind w:left="360" w:firstLineChars="0" w:firstLine="0"/>
+        <w:rPr>
+          <w:rFonts w:hint="eastAsia"/>
+        </w:rPr>
+      </w:pPr>
     </w:p>
     <w:sectPr>
       <w:pgSz w:w="11906" w:h="16838"/>
@@ -4002,6 +5476,7 @@
   <w:style w:type="character" w:default="1" w:styleId="a0">
     <w:name w:val="Default Paragraph Font"/>
     <w:uiPriority w:val="1"/>
+    <w:semiHidden/>
     <w:unhideWhenUsed/>
   </w:style>
   <w:style w:type="table" w:default="1" w:styleId="a1">

--- a/GIT学习.docx
+++ b/GIT学习.docx
@@ -4861,6 +4861,529 @@
         <w:t>。</w:t>
       </w:r>
     </w:p>
+    <w:p/>
+    <w:p>
+      <w:pPr>
+        <w:pStyle w:val="a3"/>
+        <w:ind w:left="360" w:firstLineChars="0" w:firstLine="0"/>
+      </w:pPr>
+      <w:r>
+        <w:t>G:\gitforstudy&gt;git tag -a v1.0 -m "my version 1.0"</w:t>
+      </w:r>
+    </w:p>
+    <w:p>
+      <w:pPr>
+        <w:pStyle w:val="a3"/>
+        <w:ind w:left="360" w:firstLineChars="0" w:firstLine="0"/>
+      </w:pPr>
+      <w:r>
+        <w:t>G:\gitforstudy&gt;git tag</w:t>
+      </w:r>
+    </w:p>
+    <w:p>
+      <w:pPr>
+        <w:pStyle w:val="a3"/>
+        <w:ind w:left="360" w:firstLineChars="0" w:firstLine="0"/>
+      </w:pPr>
+      <w:r>
+        <w:t>G:\gitforstudy&gt;git show v1.0</w:t>
+      </w:r>
+    </w:p>
+    <w:p>
+      <w:pPr>
+        <w:pStyle w:val="a3"/>
+        <w:ind w:left="360" w:firstLineChars="0" w:firstLine="0"/>
+      </w:pPr>
+    </w:p>
+    <w:p>
+      <w:pPr>
+        <w:pStyle w:val="a3"/>
+        <w:ind w:left="360" w:firstLineChars="0" w:firstLine="0"/>
+      </w:pPr>
+      <w:r>
+        <w:rPr>
+          <w:rFonts w:hint="eastAsia"/>
+        </w:rPr>
+        <w:t>轻量标签：</w:t>
+      </w:r>
+    </w:p>
+    <w:p>
+      <w:pPr>
+        <w:pStyle w:val="a3"/>
+        <w:ind w:left="360" w:firstLineChars="0" w:firstLine="0"/>
+        <w:rPr>
+          <w:rStyle w:val="fontstyle01"/>
+        </w:rPr>
+      </w:pPr>
+      <w:r>
+        <w:rPr>
+          <w:rStyle w:val="fontstyle01"/>
+        </w:rPr>
+        <w:t>轻量标签本质上是将提交校验和存储到一个文件中</w:t>
+      </w:r>
+      <w:r>
+        <w:rPr>
+          <w:rStyle w:val="fontstyle01"/>
+        </w:rPr>
+        <w:t>——</w:t>
+      </w:r>
+      <w:r>
+        <w:rPr>
+          <w:rStyle w:val="fontstyle01"/>
+        </w:rPr>
+        <w:t>没有保存</w:t>
+      </w:r>
+      <w:r>
+        <w:rPr>
+          <w:rFonts w:ascii="KaiGenGothicCN" w:hAnsi="KaiGenGothicCN"/>
+          <w:color w:val="333333"/>
+          <w:sz w:val="22"/>
+        </w:rPr>
+        <w:br/>
+      </w:r>
+      <w:r>
+        <w:rPr>
+          <w:rStyle w:val="fontstyle01"/>
+        </w:rPr>
+        <w:t>任何其他信息。</w:t>
+      </w:r>
+      <w:r>
+        <w:rPr>
+          <w:rStyle w:val="fontstyle01"/>
+        </w:rPr>
+        <w:t xml:space="preserve"> </w:t>
+      </w:r>
+      <w:r>
+        <w:rPr>
+          <w:rStyle w:val="fontstyle01"/>
+        </w:rPr>
+        <w:t>创建轻量标签，不需要使用</w:t>
+      </w:r>
+      <w:r>
+        <w:rPr>
+          <w:rStyle w:val="fontstyle01"/>
+        </w:rPr>
+        <w:t xml:space="preserve"> </w:t>
+      </w:r>
+      <w:r>
+        <w:rPr>
+          <w:rStyle w:val="fontstyle21"/>
+        </w:rPr>
+        <w:t>-a</w:t>
+      </w:r>
+      <w:r>
+        <w:rPr>
+          <w:rStyle w:val="fontstyle01"/>
+        </w:rPr>
+        <w:t>、</w:t>
+      </w:r>
+      <w:r>
+        <w:rPr>
+          <w:rStyle w:val="fontstyle21"/>
+        </w:rPr>
+        <w:t xml:space="preserve">-s </w:t>
+      </w:r>
+      <w:r>
+        <w:rPr>
+          <w:rStyle w:val="fontstyle01"/>
+        </w:rPr>
+        <w:t>或</w:t>
+      </w:r>
+      <w:r>
+        <w:rPr>
+          <w:rStyle w:val="fontstyle01"/>
+        </w:rPr>
+        <w:t xml:space="preserve"> </w:t>
+      </w:r>
+      <w:r>
+        <w:rPr>
+          <w:rStyle w:val="fontstyle21"/>
+        </w:rPr>
+        <w:t xml:space="preserve">-m </w:t>
+      </w:r>
+      <w:r>
+        <w:rPr>
+          <w:rStyle w:val="fontstyle01"/>
+        </w:rPr>
+        <w:t>选项，只需要提供标签名字</w:t>
+      </w:r>
+    </w:p>
+    <w:p>
+      <w:pPr>
+        <w:pStyle w:val="a3"/>
+        <w:ind w:left="360" w:firstLineChars="0" w:firstLine="0"/>
+      </w:pPr>
+      <w:r>
+        <w:t>G:\gitforstudy&gt;git tag v1.4-lw</w:t>
+      </w:r>
+    </w:p>
+    <w:p>
+      <w:pPr>
+        <w:pStyle w:val="a3"/>
+        <w:ind w:left="360" w:firstLineChars="0" w:firstLine="0"/>
+      </w:pPr>
+    </w:p>
+    <w:p>
+      <w:pPr>
+        <w:pStyle w:val="a3"/>
+        <w:ind w:left="360" w:firstLineChars="0" w:firstLine="0"/>
+      </w:pPr>
+      <w:r>
+        <w:rPr>
+          <w:rFonts w:hint="eastAsia"/>
+        </w:rPr>
+        <w:t>补打标签：</w:t>
+      </w:r>
+    </w:p>
+    <w:p>
+      <w:pPr>
+        <w:pStyle w:val="a3"/>
+        <w:ind w:left="360" w:firstLineChars="0" w:firstLine="0"/>
+      </w:pPr>
+      <w:r>
+        <w:t>G:\gitforstudy&gt;git log --pretty=</w:t>
+      </w:r>
+      <w:proofErr w:type="spellStart"/>
+      <w:r>
+        <w:t>oneline</w:t>
+      </w:r>
+      <w:proofErr w:type="spellEnd"/>
+    </w:p>
+    <w:p>
+      <w:pPr>
+        <w:pStyle w:val="a3"/>
+        <w:ind w:left="360"/>
+      </w:pPr>
+      <w:r>
+        <w:t>8bce2c13778a469d350cc3ca8e438c1500619585 &lt;E6&gt;&lt;8F&gt;&lt;90&gt;&lt;E4&gt;&lt;BA&gt;&lt;A4&gt;</w:t>
+      </w:r>
+      <w:proofErr w:type="spellStart"/>
+      <w:r>
+        <w:t>git</w:t>
+      </w:r>
+      <w:proofErr w:type="spellEnd"/>
+      <w:r>
+        <w:t>&lt;E5&gt;&lt;AD&gt;&lt;A6&gt;&lt;E4&gt;&lt;B9&gt;&lt;A0&gt;</w:t>
+      </w:r>
+    </w:p>
+    <w:p>
+      <w:pPr>
+        <w:pStyle w:val="a3"/>
+        <w:ind w:left="360"/>
+      </w:pPr>
+      <w:r>
+        <w:t>559bd6bd1a0451d6ee4d180e8dbc172194924cb5 Create addfromremotehost.txt</w:t>
+      </w:r>
+    </w:p>
+    <w:p>
+      <w:pPr>
+        <w:pStyle w:val="a3"/>
+        <w:ind w:left="360"/>
+      </w:pPr>
+      <w:r>
+        <w:lastRenderedPageBreak/>
+        <w:t>f72a7a139f5978dea877cd12d3fea348fcdce94f Create README.md</w:t>
+      </w:r>
+    </w:p>
+    <w:p>
+      <w:pPr>
+        <w:pStyle w:val="a3"/>
+        <w:ind w:left="360"/>
+      </w:pPr>
+      <w:r>
+        <w:t xml:space="preserve">f53dfcd9fbda649967037e25b67e3ec37cc06f3b recommit </w:t>
+      </w:r>
+      <w:proofErr w:type="spellStart"/>
+      <w:proofErr w:type="gramStart"/>
+      <w:r>
+        <w:t>readmetwo.txt,forget</w:t>
+      </w:r>
+      <w:proofErr w:type="spellEnd"/>
+      <w:proofErr w:type="gramEnd"/>
+      <w:r>
+        <w:t xml:space="preserve"> it just now</w:t>
+      </w:r>
+    </w:p>
+    <w:p>
+      <w:pPr>
+        <w:pStyle w:val="a3"/>
+        <w:ind w:left="360"/>
+      </w:pPr>
+      <w:r>
+        <w:t>db46e8fcbc446df2bcc0a5ccc898789e4cab9d3c commit readmeforsave.txt</w:t>
+      </w:r>
+    </w:p>
+    <w:p>
+      <w:pPr>
+        <w:pStyle w:val="a3"/>
+        <w:ind w:left="360"/>
+      </w:pPr>
+      <w:r>
+        <w:t>a0de35c1459d91523b9d858f05958d672cf81dc1 test commit readme.txt</w:t>
+      </w:r>
+    </w:p>
+    <w:p>
+      <w:pPr>
+        <w:pStyle w:val="a3"/>
+        <w:ind w:left="360"/>
+        <w:rPr>
+          <w:color w:val="FF0000"/>
+        </w:rPr>
+      </w:pPr>
+      <w:r>
+        <w:rPr>
+          <w:color w:val="FF0000"/>
+        </w:rPr>
+        <w:t>670747b434c6564e222a61014f375ac2fc7b9696 commit all existed files</w:t>
+      </w:r>
+    </w:p>
+    <w:p>
+      <w:pPr>
+        <w:pStyle w:val="a3"/>
+        <w:ind w:left="360"/>
+      </w:pPr>
+      <w:r>
+        <w:t>481d977266ac6c2cb6e4a83b9e799cbee5be6fb9 commit readme.txt</w:t>
+      </w:r>
+    </w:p>
+    <w:p>
+      <w:pPr>
+        <w:pStyle w:val="a3"/>
+        <w:ind w:left="360"/>
+      </w:pPr>
+    </w:p>
+    <w:p>
+      <w:pPr>
+        <w:pStyle w:val="a3"/>
+        <w:ind w:left="360"/>
+        <w:rPr>
+          <w:color w:val="FF0000"/>
+        </w:rPr>
+      </w:pPr>
+      <w:r>
+        <w:rPr>
+          <w:color w:val="FF0000"/>
+        </w:rPr>
+        <w:t>G:\gitforstudy&gt;git tag -a v0.9 add7bf4a2208480d1faf3189ac8a1 -m "add another old tag"</w:t>
+      </w:r>
+    </w:p>
+    <w:p>
+      <w:r>
+        <w:rPr>
+          <w:rFonts w:hint="eastAsia"/>
+        </w:rPr>
+        <w:t>40.</w:t>
+      </w:r>
+      <w:r>
+        <w:rPr>
+          <w:rFonts w:hint="eastAsia"/>
+        </w:rPr>
+        <w:t>推送所有标签到</w:t>
+      </w:r>
+      <w:proofErr w:type="spellStart"/>
+      <w:r>
+        <w:rPr>
+          <w:rFonts w:hint="eastAsia"/>
+        </w:rPr>
+        <w:t>git</w:t>
+      </w:r>
+      <w:proofErr w:type="spellEnd"/>
+    </w:p>
+    <w:p>
+      <w:pPr>
+        <w:pStyle w:val="a3"/>
+        <w:ind w:left="360"/>
+      </w:pPr>
+      <w:r>
+        <w:t xml:space="preserve">G:\gitforstudy&gt;git push origin </w:t>
+      </w:r>
+      <w:r>
+        <w:t>–</w:t>
+      </w:r>
+      <w:r>
+        <w:t>tags</w:t>
+      </w:r>
+    </w:p>
+    <w:p>
+      <w:pPr>
+        <w:ind w:firstLine="360"/>
+        <w:rPr>
+          <w:rStyle w:val="fontstyle01"/>
+        </w:rPr>
+      </w:pPr>
+      <w:r>
+        <w:rPr>
+          <w:rStyle w:val="fontstyle01"/>
+        </w:rPr>
+        <w:t>使用</w:t>
+      </w:r>
+      <w:r>
+        <w:rPr>
+          <w:rStyle w:val="fontstyle01"/>
+        </w:rPr>
+        <w:t xml:space="preserve"> </w:t>
+      </w:r>
+      <w:proofErr w:type="spellStart"/>
+      <w:r>
+        <w:rPr>
+          <w:rStyle w:val="fontstyle21"/>
+        </w:rPr>
+        <w:t>git</w:t>
+      </w:r>
+      <w:proofErr w:type="spellEnd"/>
+      <w:r>
+        <w:rPr>
+          <w:rStyle w:val="fontstyle21"/>
+        </w:rPr>
+        <w:t xml:space="preserve"> push &lt;remote&gt; --tags </w:t>
+      </w:r>
+      <w:r>
+        <w:rPr>
+          <w:rStyle w:val="fontstyle01"/>
+        </w:rPr>
+        <w:t>推送标签并不会区分轻量标签和附注标签，</w:t>
+      </w:r>
+      <w:r>
+        <w:rPr>
+          <w:rStyle w:val="fontstyle01"/>
+        </w:rPr>
+        <w:t xml:space="preserve"> </w:t>
+      </w:r>
+      <w:r>
+        <w:rPr>
+          <w:rStyle w:val="fontstyle01"/>
+        </w:rPr>
+        <w:t>没有简单的选项能够让你只选择推送一种标签</w:t>
+      </w:r>
+    </w:p>
+    <w:p>
+      <w:pPr>
+        <w:rPr>
+          <w:rStyle w:val="fontstyle01"/>
+        </w:rPr>
+      </w:pPr>
+    </w:p>
+    <w:p>
+      <w:pPr>
+        <w:pStyle w:val="a3"/>
+        <w:numPr>
+          <w:ilvl w:val="0"/>
+          <w:numId w:val="1"/>
+        </w:numPr>
+        <w:ind w:firstLineChars="0"/>
+        <w:rPr>
+          <w:rStyle w:val="fontstyle01"/>
+          <w:rFonts w:hint="eastAsia"/>
+        </w:rPr>
+      </w:pPr>
+      <w:r>
+        <w:rPr>
+          <w:rStyle w:val="fontstyle01"/>
+          <w:rFonts w:hint="eastAsia"/>
+        </w:rPr>
+        <w:t>删除标签</w:t>
+      </w:r>
+      <w:r>
+        <w:rPr>
+          <w:rStyle w:val="fontstyle01"/>
+          <w:rFonts w:hint="eastAsia"/>
+        </w:rPr>
+        <w:t>:</w:t>
+      </w:r>
+    </w:p>
+    <w:p>
+      <w:pPr>
+        <w:pStyle w:val="a3"/>
+        <w:ind w:left="360" w:firstLineChars="0" w:firstLine="0"/>
+      </w:pPr>
+      <w:r>
+        <w:t>G:\gitforstudy&gt;git tag -d v1.4-lw</w:t>
+      </w:r>
+    </w:p>
+    <w:p>
+      <w:pPr>
+        <w:pStyle w:val="a3"/>
+        <w:numPr>
+          <w:ilvl w:val="0"/>
+          <w:numId w:val="1"/>
+        </w:numPr>
+        <w:ind w:firstLineChars="0"/>
+      </w:pPr>
+      <w:r>
+        <w:rPr>
+          <w:rFonts w:hint="eastAsia"/>
+        </w:rPr>
+        <w:t>设置别名：</w:t>
+      </w:r>
+    </w:p>
+    <w:p>
+      <w:pPr>
+        <w:pStyle w:val="a3"/>
+        <w:ind w:left="360"/>
+      </w:pPr>
+      <w:r>
+        <w:t xml:space="preserve">G:\gitforstudy&gt;git </w:t>
+      </w:r>
+      <w:proofErr w:type="spellStart"/>
+      <w:r>
+        <w:t>config</w:t>
+      </w:r>
+      <w:proofErr w:type="spellEnd"/>
+      <w:r>
+        <w:t xml:space="preserve"> --global alias.co checkout</w:t>
+      </w:r>
+    </w:p>
+    <w:p>
+      <w:pPr>
+        <w:pStyle w:val="a3"/>
+        <w:ind w:left="360"/>
+      </w:pPr>
+      <w:r>
+        <w:t xml:space="preserve">G:\gitforstudy&gt;git </w:t>
+      </w:r>
+      <w:proofErr w:type="spellStart"/>
+      <w:r>
+        <w:t>config</w:t>
+      </w:r>
+      <w:proofErr w:type="spellEnd"/>
+      <w:r>
+        <w:t xml:space="preserve"> --global alias.br branch</w:t>
+      </w:r>
+    </w:p>
+    <w:p>
+      <w:pPr>
+        <w:pStyle w:val="a3"/>
+        <w:ind w:left="360"/>
+      </w:pPr>
+      <w:r>
+        <w:t xml:space="preserve">G:\gitforstudy&gt;git </w:t>
+      </w:r>
+      <w:proofErr w:type="spellStart"/>
+      <w:r>
+        <w:t>config</w:t>
+      </w:r>
+      <w:proofErr w:type="spellEnd"/>
+      <w:r>
+        <w:t xml:space="preserve"> --global alias.ci commit</w:t>
+      </w:r>
+    </w:p>
+    <w:p>
+      <w:pPr>
+        <w:pStyle w:val="a3"/>
+        <w:ind w:left="720" w:firstLineChars="0" w:firstLine="60"/>
+      </w:pPr>
+      <w:r>
+        <w:t xml:space="preserve">G:\gitforstudy&gt;git </w:t>
+      </w:r>
+      <w:proofErr w:type="spellStart"/>
+      <w:r>
+        <w:t>config</w:t>
+      </w:r>
+      <w:proofErr w:type="spellEnd"/>
+      <w:r>
+        <w:t xml:space="preserve"> --global alias.st status</w:t>
+      </w:r>
+    </w:p>
     <w:p>
       <w:pPr>
         <w:rPr>
@@ -4869,15 +5392,6 @@
       </w:pPr>
       <w:bookmarkStart w:id="0" w:name="_GoBack"/>
       <w:bookmarkEnd w:id="0"/>
-    </w:p>
-    <w:p>
-      <w:pPr>
-        <w:pStyle w:val="a3"/>
-        <w:ind w:left="360" w:firstLineChars="0" w:firstLine="0"/>
-        <w:rPr>
-          <w:rFonts w:hint="eastAsia"/>
-        </w:rPr>
-      </w:pPr>
     </w:p>
     <w:sectPr>
       <w:pgSz w:w="11906" w:h="16838"/>
